--- a/office/LAB8.docx
+++ b/office/LAB8.docx
@@ -1,9 +1,18 @@
 
 <file path=word/document.xml><?xml version="1.0" encoding="utf-8"?>
-<w:document xmlns:wpc="http://schemas.microsoft.com/office/word/2010/wordprocessingCanvas" xmlns:cx="http://schemas.microsoft.com/office/drawing/2014/chartex" xmlns:cx1="http://schemas.microsoft.com/office/drawing/2015/9/8/chartex" xmlns:cx2="http://schemas.microsoft.com/office/drawing/2015/10/21/chartex" xmlns:cx3="http://schemas.microsoft.com/office/drawing/2016/5/9/chartex" xmlns:cx4="http://schemas.microsoft.com/office/drawing/2016/5/10/chartex" xmlns:cx5="http://schemas.microsoft.com/office/drawing/2016/5/11/chartex" xmlns:cx6="http://schemas.microsoft.com/office/drawing/2016/5/12/chartex" xmlns:cx7="http://schemas.microsoft.com/office/drawing/2016/5/13/chartex" xmlns:cx8="http://schemas.microsoft.com/office/drawing/2016/5/14/chartex" xmlns:mc="http://schemas.openxmlformats.org/markup-compatibility/2006" xmlns:aink="http://schemas.microsoft.com/office/drawing/2016/ink" xmlns:am3d="http://schemas.microsoft.com/office/drawing/2017/model3d" xmlns:o="urn:schemas-microsoft-com:office:office" xmlns:oel="http://schemas.microsoft.com/office/2019/extlst" xmlns:r="http://schemas.openxmlformats.org/officeDocument/2006/relationships" xmlns:m="http://schemas.openxmlformats.org/officeDocument/2006/math" xmlns:v="urn:schemas-microsoft-com:vml" xmlns:wp14="http://schemas.microsoft.com/office/word/2010/wordprocessingDrawing" xmlns:wp="http://schemas.openxmlformats.org/drawingml/2006/wordprocessingDrawing" xmlns:w10="urn:schemas-microsoft-com:office:word" xmlns:w="http://schemas.openxmlformats.org/wordprocessingml/2006/main" xmlns:w14="http://schemas.microsoft.com/office/word/2010/wordml" xmlns:w15="http://schemas.microsoft.com/office/word/2012/wordml" xmlns:w16cex="http://schemas.microsoft.com/office/word/2018/wordml/cex" xmlns:w16cid="http://schemas.microsoft.com/office/word/2016/wordml/cid" xmlns:w16="http://schemas.microsoft.com/office/word/2018/wordml" xmlns:w16sdtdh="http://schemas.microsoft.com/office/word/2020/wordml/sdtdatahash" xmlns:w16se="http://schemas.microsoft.com/office/word/2015/wordml/symex" xmlns:wpg="http://schemas.microsoft.com/office/word/2010/wordprocessingGroup" xmlns:wpi="http://schemas.microsoft.com/office/word/2010/wordprocessingInk" xmlns:wne="http://schemas.microsoft.com/office/word/2006/wordml" xmlns:wps="http://schemas.microsoft.com/office/word/2010/wordprocessingShape" mc:Ignorable="w14 w15 w16se w16cid w16 w16cex w16sdtdh wp14">
+<w:document xmlns:wpc="http://schemas.microsoft.com/office/word/2010/wordprocessingCanvas" xmlns:cx="http://schemas.microsoft.com/office/drawing/2014/chartex" xmlns:mc="http://schemas.openxmlformats.org/markup-compatibility/2006" xmlns:o="urn:schemas-microsoft-com:office:office" xmlns:r="http://schemas.openxmlformats.org/officeDocument/2006/relationships" xmlns:m="http://schemas.openxmlformats.org/officeDocument/2006/math" xmlns:v="urn:schemas-microsoft-com:vml" xmlns:wp14="http://schemas.microsoft.com/office/word/2010/wordprocessingDrawing" xmlns:wp="http://schemas.openxmlformats.org/drawingml/2006/wordprocessingDrawing" xmlns:w10="urn:schemas-microsoft-com:office:word" xmlns:w="http://schemas.openxmlformats.org/wordprocessingml/2006/main" xmlns:w14="http://schemas.microsoft.com/office/word/2010/wordml" xmlns:w15="http://schemas.microsoft.com/office/word/2012/wordml" xmlns:w16se="http://schemas.microsoft.com/office/word/2015/wordml/symex" xmlns:wpg="http://schemas.microsoft.com/office/word/2010/wordprocessingGroup" xmlns:wpi="http://schemas.microsoft.com/office/word/2010/wordprocessingInk" xmlns:wne="http://schemas.microsoft.com/office/word/2006/wordml" xmlns:wps="http://schemas.microsoft.com/office/word/2010/wordprocessingShape" mc:Ignorable="w14 w15 w16se wp14">
   <w:body>
     <w:sdt>
       <w:sdtPr>
+        <w:rPr>
+          <w:rFonts w:ascii="Times New Roman" w:eastAsiaTheme="minorHAnsi" w:hAnsi="Times New Roman" w:cs="Times New Roman"/>
+          <w:color w:val="auto"/>
+          <w:kern w:val="2"/>
+          <w:sz w:val="28"/>
+          <w:szCs w:val="28"/>
+          <w:lang w:eastAsia="en-US"/>
+          <w14:ligatures w14:val="standardContextual"/>
+        </w:rPr>
         <w:id w:val="-844787977"/>
         <w:docPartObj>
           <w:docPartGallery w:val="Table of Contents"/>
@@ -12,21 +21,14 @@
       </w:sdtPr>
       <w:sdtEndPr>
         <w:rPr>
-          <w:rFonts w:ascii="Times New Roman" w:eastAsiaTheme="minorHAnsi" w:hAnsi="Times New Roman" w:cs="Times New Roman"/>
           <w:b/>
           <w:bCs/>
-          <w:color w:val="auto"/>
-          <w:kern w:val="2"/>
-          <w:sz w:val="28"/>
-          <w:szCs w:val="28"/>
-          <w:lang w:eastAsia="en-US"/>
-          <w14:ligatures w14:val="standardContextual"/>
         </w:rPr>
       </w:sdtEndPr>
       <w:sdtContent>
         <w:p>
           <w:pPr>
-            <w:pStyle w:val="a7"/>
+            <w:pStyle w:val="a6"/>
           </w:pPr>
           <w:r>
             <w:t>Оглавление</w:t>
@@ -410,14 +412,14 @@
       <w:pPr>
         <w:pStyle w:val="2"/>
       </w:pPr>
-      <w:bookmarkStart w:id="1" w:name="_Toc115400801"/>
-      <w:bookmarkStart w:id="2" w:name="_Ранняя_жизнь_и"/>
+      <w:bookmarkStart w:id="1" w:name="_Ранняя_жизнь_и"/>
+      <w:bookmarkStart w:id="2" w:name="_Toc115400801"/>
       <w:bookmarkStart w:id="3" w:name="_Toc117251685"/>
+      <w:bookmarkEnd w:id="1"/>
+      <w:r>
+        <w:t>Ранняя жизнь и политическая карьера</w:t>
+      </w:r>
       <w:bookmarkEnd w:id="2"/>
-      <w:r>
-        <w:t>Ранняя жизнь и политическая карьера</w:t>
-      </w:r>
-      <w:bookmarkEnd w:id="1"/>
       <w:bookmarkEnd w:id="3"/>
     </w:p>
     <w:p>
@@ -430,6 +432,7 @@
       <w:r>
         <w:rPr>
           <w:noProof/>
+          <w:lang w:eastAsia="ru-RU"/>
         </w:rPr>
         <w:drawing>
           <wp:inline distT="0" distB="0" distL="0" distR="0" wp14:anchorId="7E6F5CA7" wp14:editId="114275B9">
@@ -483,7 +486,7 @@
     </w:p>
     <w:p>
       <w:pPr>
-        <w:pStyle w:val="a6"/>
+        <w:pStyle w:val="a5"/>
       </w:pPr>
       <w:r>
         <w:t xml:space="preserve">Рисунок </w:t>
@@ -591,92 +594,27 @@
             <w:rStyle w:val="a3"/>
             <w:color w:val="auto"/>
           </w:rPr>
-          <w:t>Лорда ситхов</w:t>
-        </w:r>
+          <w:t xml:space="preserve">Лорда </w:t>
+        </w:r>
+        <w:proofErr w:type="spellStart"/>
+        <w:r>
+          <w:rPr>
+            <w:rStyle w:val="a3"/>
+            <w:color w:val="auto"/>
+          </w:rPr>
+          <w:t>ситхов</w:t>
+        </w:r>
+        <w:proofErr w:type="spellEnd"/>
       </w:hyperlink>
       <w:r>
         <w:t> </w:t>
       </w:r>
-      <w:hyperlink r:id="rId12" w:tooltip="ru:Дарт Плэгас/Канон" w:history="1">
-        <w:r>
-          <w:rPr>
-            <w:rStyle w:val="a3"/>
-            <w:color w:val="auto"/>
-          </w:rPr>
-          <w:t xml:space="preserve">Дарта </w:t>
-        </w:r>
-        <w:proofErr w:type="spellStart"/>
-        <w:r>
-          <w:rPr>
-            <w:rStyle w:val="a3"/>
-            <w:color w:val="auto"/>
-          </w:rPr>
-          <w:t>Плэгаса</w:t>
-        </w:r>
-        <w:proofErr w:type="spellEnd"/>
-      </w:hyperlink>
-      <w:r>
-        <w:t xml:space="preserve"> и стал его учеником с именем Дарт </w:t>
-      </w:r>
-      <w:proofErr w:type="spellStart"/>
-      <w:r>
-        <w:t>Сидиус</w:t>
-      </w:r>
-      <w:proofErr w:type="spellEnd"/>
-      <w:r>
-        <w:t>. Как </w:t>
-      </w:r>
-      <w:hyperlink r:id="rId13" w:tooltip="Ситх-ученик/Канон" w:history="1">
-        <w:r>
-          <w:rPr>
-            <w:rStyle w:val="a3"/>
-            <w:color w:val="auto"/>
-          </w:rPr>
-          <w:t>ситх-ученик</w:t>
-        </w:r>
-      </w:hyperlink>
-      <w:r>
-        <w:t>, он узнал от своего учителя все знания о Силе и </w:t>
-      </w:r>
-      <w:hyperlink r:id="rId14" w:tooltip="ru:Тёмная сторона Силы/Канон" w:history="1">
-        <w:r>
-          <w:rPr>
-            <w:rStyle w:val="a3"/>
-            <w:color w:val="auto"/>
-          </w:rPr>
-          <w:t>Тёмной стороне</w:t>
-        </w:r>
-      </w:hyperlink>
-      <w:r>
-        <w:t>, накопленные со времен </w:t>
-      </w:r>
-      <w:hyperlink r:id="rId15" w:tooltip="Дарт Бэйн/Канон" w:history="1">
-        <w:r>
-          <w:rPr>
-            <w:rStyle w:val="a3"/>
-            <w:color w:val="auto"/>
-          </w:rPr>
-          <w:t xml:space="preserve">Дарта </w:t>
-        </w:r>
-        <w:proofErr w:type="spellStart"/>
-        <w:r>
-          <w:rPr>
-            <w:rStyle w:val="a3"/>
-            <w:color w:val="auto"/>
-          </w:rPr>
-          <w:t>Бэйна</w:t>
-        </w:r>
-        <w:proofErr w:type="spellEnd"/>
-      </w:hyperlink>
-      <w:r>
-        <w:t>. Он так же знал, что его учитель раскрыл секрет манипуляции </w:t>
-      </w:r>
       <w:proofErr w:type="spellStart"/>
       <w:r>
         <w:fldChar w:fldCharType="begin"/>
       </w:r>
       <w:r>
-        <w:instrText xml:space="preserve"> HYPERLINK "https://starwars.fandom.com/ru/wiki/%D0%9C%D0%B8%D0%B4%D0%B8%D1%85%D0%BB%D0%BE%D1%80%D0%B8%D0%B0%D0%BD%D1%8B/%D0%9A%D0%B0%D0%BD%D0%BE%D0%BD" \o "ru:Мидихлорианы/Канон" </w:instrText>
+        <w:instrText xml:space="preserve"> HYPERLINK "https://starwars.fandom.com/ru/wiki/%D0%94%D0%B0%D1%80%D1%82_%D0%9F%D0%BB%D1%8D%D0%B3%D0%B0%D1%81/%D0%9A%D0%B0%D0%BD%D0%BE%D0%BD" \o "ru:Дарт Плэгас/Канон" </w:instrText>
       </w:r>
       <w:r>
         <w:fldChar w:fldCharType="separate"/>
@@ -686,6 +624,134 @@
           <w:rStyle w:val="a3"/>
           <w:color w:val="auto"/>
         </w:rPr>
+        <w:t>Дарта</w:t>
+      </w:r>
+      <w:proofErr w:type="spellEnd"/>
+      <w:r>
+        <w:rPr>
+          <w:rStyle w:val="a3"/>
+          <w:color w:val="auto"/>
+        </w:rPr>
+        <w:t xml:space="preserve"> </w:t>
+      </w:r>
+      <w:proofErr w:type="spellStart"/>
+      <w:r>
+        <w:rPr>
+          <w:rStyle w:val="a3"/>
+          <w:color w:val="auto"/>
+        </w:rPr>
+        <w:t>Плэгаса</w:t>
+      </w:r>
+      <w:proofErr w:type="spellEnd"/>
+      <w:r>
+        <w:rPr>
+          <w:rStyle w:val="a3"/>
+          <w:color w:val="auto"/>
+        </w:rPr>
+        <w:fldChar w:fldCharType="end"/>
+      </w:r>
+      <w:r>
+        <w:t xml:space="preserve"> и стал его учеником с именем </w:t>
+      </w:r>
+      <w:proofErr w:type="spellStart"/>
+      <w:r>
+        <w:t>Дарт</w:t>
+      </w:r>
+      <w:proofErr w:type="spellEnd"/>
+      <w:r>
+        <w:t xml:space="preserve"> </w:t>
+      </w:r>
+      <w:proofErr w:type="spellStart"/>
+      <w:r>
+        <w:t>Сидиус</w:t>
+      </w:r>
+      <w:proofErr w:type="spellEnd"/>
+      <w:r>
+        <w:t>. Как </w:t>
+      </w:r>
+      <w:hyperlink r:id="rId12" w:tooltip="Ситх-ученик/Канон" w:history="1">
+        <w:r>
+          <w:rPr>
+            <w:rStyle w:val="a3"/>
+            <w:color w:val="auto"/>
+          </w:rPr>
+          <w:t>ситх-ученик</w:t>
+        </w:r>
+      </w:hyperlink>
+      <w:r>
+        <w:t>, он узнал от своего учителя все знания о Силе и </w:t>
+      </w:r>
+      <w:hyperlink r:id="rId13" w:tooltip="ru:Тёмная сторона Силы/Канон" w:history="1">
+        <w:r>
+          <w:rPr>
+            <w:rStyle w:val="a3"/>
+            <w:color w:val="auto"/>
+          </w:rPr>
+          <w:t>Тёмной стороне</w:t>
+        </w:r>
+      </w:hyperlink>
+      <w:r>
+        <w:t>, накопленные со времен </w:t>
+      </w:r>
+      <w:proofErr w:type="spellStart"/>
+      <w:r>
+        <w:fldChar w:fldCharType="begin"/>
+      </w:r>
+      <w:r>
+        <w:instrText xml:space="preserve"> HYPERLINK "https://starwars.fandom.com/ru/wiki/%D0%94%D0%B0%D1%80%D1%82_%D0%91%D1%8D%D0%B9%D0%BD/%D0%9A%D0%B0%D0%BD%D0%BE%D0%BD" \o "Дарт Бэйн/Канон" </w:instrText>
+      </w:r>
+      <w:r>
+        <w:fldChar w:fldCharType="separate"/>
+      </w:r>
+      <w:r>
+        <w:rPr>
+          <w:rStyle w:val="a3"/>
+          <w:color w:val="auto"/>
+        </w:rPr>
+        <w:t>Дарта</w:t>
+      </w:r>
+      <w:proofErr w:type="spellEnd"/>
+      <w:r>
+        <w:rPr>
+          <w:rStyle w:val="a3"/>
+          <w:color w:val="auto"/>
+        </w:rPr>
+        <w:t xml:space="preserve"> </w:t>
+      </w:r>
+      <w:proofErr w:type="spellStart"/>
+      <w:r>
+        <w:rPr>
+          <w:rStyle w:val="a3"/>
+          <w:color w:val="auto"/>
+        </w:rPr>
+        <w:t>Бэйна</w:t>
+      </w:r>
+      <w:proofErr w:type="spellEnd"/>
+      <w:r>
+        <w:rPr>
+          <w:rStyle w:val="a3"/>
+          <w:color w:val="auto"/>
+        </w:rPr>
+        <w:fldChar w:fldCharType="end"/>
+      </w:r>
+      <w:r>
+        <w:t>. Он так же знал, что его учитель раскрыл секрет манипуляции </w:t>
+      </w:r>
+      <w:proofErr w:type="spellStart"/>
+      <w:r>
+        <w:fldChar w:fldCharType="begin"/>
+      </w:r>
+      <w:r>
+        <w:instrText xml:space="preserve"> HYPERLINK "https://starwars.fandom.com/ru/wiki/%D0%9C%D0%B8%D0%B4%D0%B8%D1%85%D0%BB%D0%BE%D1%80%D0%B8%D0%B0%D0%BD%D1%8B/%D0%9A%D0%B0%D0%BD%D0%BE%D0%BD" \o "ru:Мидихлорианы/Канон" </w:instrText>
+      </w:r>
+      <w:r>
+        <w:fldChar w:fldCharType="separate"/>
+      </w:r>
+      <w:r>
+        <w:rPr>
+          <w:rStyle w:val="a3"/>
+          <w:color w:val="auto"/>
+        </w:rPr>
         <w:t>мидихлорианами</w:t>
       </w:r>
       <w:proofErr w:type="spellEnd"/>
@@ -711,7 +777,7 @@
       <w:r>
         <w:t xml:space="preserve"> он начал политическую карьеру и с помощью своего учителя стал представителем своей родины в </w:t>
       </w:r>
-      <w:hyperlink r:id="rId16" w:tooltip="Галактический Сенат/Канон" w:history="1">
+      <w:hyperlink r:id="rId14" w:tooltip="Галактический Сенат/Канон" w:history="1">
         <w:r>
           <w:rPr>
             <w:rStyle w:val="a3"/>
@@ -731,7 +797,7 @@
       <w:r>
         <w:t>, пока тот спал, как ситхи древности убивали учителей, после завершения обучения</w:t>
       </w:r>
-      <w:hyperlink r:id="rId17" w:anchor="cite_note-Tarkin-11" w:history="1">
+      <w:hyperlink r:id="rId15" w:anchor="cite_note-Tarkin-11" w:history="1">
         <w:r>
           <w:rPr>
             <w:rStyle w:val="a3"/>
@@ -740,7 +806,7 @@
           <w:t>[11]</w:t>
         </w:r>
       </w:hyperlink>
-      <w:hyperlink r:id="rId18" w:anchor="cite_note-SWCT-18" w:history="1">
+      <w:hyperlink r:id="rId16" w:anchor="cite_note-SWCT-18" w:history="1">
         <w:r>
           <w:rPr>
             <w:rStyle w:val="a3"/>
@@ -749,7 +815,7 @@
           <w:t>[18]</w:t>
         </w:r>
       </w:hyperlink>
-      <w:hyperlink r:id="rId19" w:anchor="cite_note-Episode_III-19" w:history="1">
+      <w:hyperlink r:id="rId17" w:anchor="cite_note-Episode_III-19" w:history="1">
         <w:r>
           <w:rPr>
             <w:rStyle w:val="a3"/>
@@ -778,7 +844,7 @@
       <w:r>
         <w:t>, он присоединился к </w:t>
       </w:r>
-      <w:hyperlink r:id="rId20" w:tooltip="Партия Кальпаны" w:history="1">
+      <w:hyperlink r:id="rId18" w:tooltip="Партия Кальпаны" w:history="1">
         <w:r>
           <w:rPr>
             <w:rStyle w:val="a3"/>
@@ -790,7 +856,7 @@
       <w:r>
         <w:t> </w:t>
       </w:r>
-      <w:hyperlink r:id="rId21" w:tooltip="Верховный канцлер/Канон" w:history="1">
+      <w:hyperlink r:id="rId19" w:tooltip="Верховный канцлер/Канон" w:history="1">
         <w:r>
           <w:rPr>
             <w:rStyle w:val="a3"/>
@@ -826,7 +892,7 @@
       <w:r>
         <w:t> и быстро заметил коррупцию в которой погрязла </w:t>
       </w:r>
-      <w:hyperlink r:id="rId22" w:tooltip="Галактическая Республика/Канон" w:history="1">
+      <w:hyperlink r:id="rId20" w:tooltip="Галактическая Республика/Канон" w:history="1">
         <w:r>
           <w:rPr>
             <w:rStyle w:val="a3"/>
@@ -890,7 +956,7 @@
         <w:lastRenderedPageBreak/>
         <w:t>курсантом </w:t>
       </w:r>
-      <w:hyperlink r:id="rId23" w:tooltip="Академия космопроходцев сектора Салласт" w:history="1">
+      <w:hyperlink r:id="rId21" w:tooltip="Академия космопроходцев сектора Салласт" w:history="1">
         <w:r>
           <w:rPr>
             <w:rStyle w:val="a3"/>
@@ -935,7 +1001,7 @@
       <w:r>
         <w:t xml:space="preserve"> попросил его помочь ему присоединиться к </w:t>
       </w:r>
-      <w:hyperlink r:id="rId24" w:tooltip="Судебный департамент/Канон" w:history="1">
+      <w:hyperlink r:id="rId22" w:tooltip="Судебный департамент/Канон" w:history="1">
         <w:r>
           <w:rPr>
             <w:rStyle w:val="a3"/>
@@ -971,7 +1037,7 @@
       <w:r>
         <w:t xml:space="preserve"> за его таланты и навыки и заметил, что они очень похожи: они оба пришли с окраин Галактики, но им суждено было иметь огромное влияние в </w:t>
       </w:r>
-      <w:hyperlink r:id="rId25" w:tooltip="Галактика/Канон" w:history="1">
+      <w:hyperlink r:id="rId23" w:tooltip="Галактика/Канон" w:history="1">
         <w:r>
           <w:rPr>
             <w:rStyle w:val="a3"/>
@@ -999,7 +1065,7 @@
       <w:r>
         <w:t xml:space="preserve"> по имени</w:t>
       </w:r>
-      <w:hyperlink r:id="rId26" w:anchor="cite_note-Tarkin-11" w:history="1">
+      <w:hyperlink r:id="rId24" w:anchor="cite_note-Tarkin-11" w:history="1">
         <w:r>
           <w:rPr>
             <w:rStyle w:val="a3"/>
@@ -1017,15 +1083,15 @@
         <w:pStyle w:val="2"/>
         <w:jc w:val="center"/>
       </w:pPr>
-      <w:bookmarkStart w:id="5" w:name="_Toc115400802"/>
-      <w:bookmarkStart w:id="6" w:name="_Обучение_Дарта_Мола"/>
+      <w:bookmarkStart w:id="5" w:name="_Обучение_Дарта_Мола"/>
+      <w:bookmarkStart w:id="6" w:name="_Toc115400802"/>
       <w:bookmarkStart w:id="7" w:name="_Toc117251686"/>
       <w:bookmarkEnd w:id="4"/>
+      <w:bookmarkEnd w:id="5"/>
+      <w:r>
+        <w:t>Обучение Дарта Мола</w:t>
+      </w:r>
       <w:bookmarkEnd w:id="6"/>
-      <w:r>
-        <w:t>Обучение Дарта Мола</w:t>
-      </w:r>
-      <w:bookmarkEnd w:id="5"/>
       <w:bookmarkEnd w:id="7"/>
     </w:p>
     <w:p>
@@ -1035,6 +1101,7 @@
       <w:r>
         <w:rPr>
           <w:noProof/>
+          <w:lang w:eastAsia="ru-RU"/>
         </w:rPr>
         <w:drawing>
           <wp:inline distT="0" distB="0" distL="0" distR="0" wp14:anchorId="3DAAE1D8" wp14:editId="5FA6F8AE">
@@ -1054,7 +1121,7 @@
                     </pic:cNvPicPr>
                   </pic:nvPicPr>
                   <pic:blipFill>
-                    <a:blip r:embed="rId27">
+                    <a:blip r:embed="rId25">
                       <a:extLst>
                         <a:ext uri="{28A0092B-C50C-407E-A947-70E740481C1C}">
                           <a14:useLocalDpi xmlns:a14="http://schemas.microsoft.com/office/drawing/2010/main" val="0"/>
@@ -1088,7 +1155,7 @@
     </w:p>
     <w:p>
       <w:pPr>
-        <w:pStyle w:val="a6"/>
+        <w:pStyle w:val="a5"/>
       </w:pPr>
       <w:r>
         <w:t xml:space="preserve">Рисунок </w:t>
@@ -1137,7 +1204,7 @@
       <w:r>
         <w:t>Республики </w:t>
       </w:r>
-      <w:hyperlink r:id="rId28" w:tooltip="Галактическая Империя/Канон" w:history="1">
+      <w:hyperlink r:id="rId26" w:tooltip="Галактическая Империя/Канон" w:history="1">
         <w:r>
           <w:rPr>
             <w:rStyle w:val="a3"/>
@@ -1156,7 +1223,7 @@
       <w:r>
         <w:t> И Уничтожению </w:t>
       </w:r>
-      <w:hyperlink r:id="rId29" w:tooltip="Орден джедаев/Канон" w:history="1">
+      <w:hyperlink r:id="rId27" w:tooltip="Орден джедаев/Канон" w:history="1">
         <w:r>
           <w:rPr>
             <w:rStyle w:val="a3"/>
@@ -1208,7 +1275,7 @@
       <w:r>
         <w:t>И Встретился С </w:t>
       </w:r>
-      <w:hyperlink r:id="rId30" w:tooltip="ru:Сёстры ночи/Канон" w:history="1">
+      <w:hyperlink r:id="rId28" w:tooltip="ru:Сёстры ночи/Канон" w:history="1">
         <w:r>
           <w:rPr>
             <w:rStyle w:val="a3"/>
@@ -1220,7 +1287,7 @@
       <w:r>
         <w:t> </w:t>
       </w:r>
-      <w:hyperlink r:id="rId31" w:tooltip="Талзин/Канон" w:history="1">
+      <w:hyperlink r:id="rId29" w:tooltip="Талзин/Канон" w:history="1">
         <w:r>
           <w:rPr>
             <w:rStyle w:val="a3"/>
@@ -1249,13 +1316,8 @@
       <w:r>
         <w:t xml:space="preserve"> </w:t>
       </w:r>
-      <w:proofErr w:type="gramStart"/>
-      <w:r>
-        <w:t>Пообещал</w:t>
-      </w:r>
-      <w:proofErr w:type="gramEnd"/>
-      <w:r>
-        <w:t xml:space="preserve"> Сделать Ее Своей Ученицей И Правой Рукой. </w:t>
+      <w:r>
+        <w:t xml:space="preserve">Пообещал Сделать Ее Своей Ученицей И Правой Рукой. </w:t>
       </w:r>
       <w:r>
         <w:t xml:space="preserve">Однако </w:t>
@@ -1301,7 +1363,7 @@
       <w:r>
         <w:t> Из </w:t>
       </w:r>
-      <w:hyperlink r:id="rId32" w:tooltip="Братья ночи/Канон" w:history="1">
+      <w:hyperlink r:id="rId30" w:tooltip="Братья ночи/Канон" w:history="1">
         <w:r>
           <w:rPr>
             <w:rStyle w:val="a3"/>
@@ -1320,7 +1382,7 @@
       <w:r>
         <w:t> Стал Его Истинным Учеником, </w:t>
       </w:r>
-      <w:hyperlink r:id="rId33" w:tooltip="Дарт Мол/Канон" w:history="1">
+      <w:hyperlink r:id="rId31" w:tooltip="Дарт Мол/Канон" w:history="1">
         <w:r>
           <w:rPr>
             <w:rStyle w:val="a3"/>
@@ -1349,7 +1411,7 @@
       <w:r>
         <w:t>И Рассматривал Его Как Ценный Актив Своего Плана</w:t>
       </w:r>
-      <w:hyperlink r:id="rId34" w:anchor="cite_note-SWESidious-20" w:history="1">
+      <w:hyperlink r:id="rId32" w:anchor="cite_note-SWESidious-20" w:history="1">
         <w:r>
           <w:rPr>
             <w:rStyle w:val="a3"/>
@@ -1358,7 +1420,7 @@
           <w:t>[20]</w:t>
         </w:r>
       </w:hyperlink>
-      <w:hyperlink r:id="rId35" w:anchor="cite_note-SonOfDathomir3-21" w:history="1">
+      <w:hyperlink r:id="rId33" w:anchor="cite_note-SonOfDathomir3-21" w:history="1">
         <w:r>
           <w:rPr>
             <w:rStyle w:val="a3"/>
@@ -1367,7 +1429,7 @@
           <w:t>[21]</w:t>
         </w:r>
       </w:hyperlink>
-      <w:hyperlink r:id="rId36" w:anchor="cite_note-SWEMaul-22" w:history="1">
+      <w:hyperlink r:id="rId34" w:anchor="cite_note-SWEMaul-22" w:history="1">
         <w:r>
           <w:rPr>
             <w:rStyle w:val="a3"/>
@@ -1397,15 +1459,18 @@
       </w:r>
       <w:proofErr w:type="spellEnd"/>
       <w:r>
-        <w:t xml:space="preserve"> Дарт Мол </w:t>
-      </w:r>
-      <w:proofErr w:type="gramStart"/>
-      <w:r>
-        <w:t>Начал</w:t>
-      </w:r>
-      <w:proofErr w:type="gramEnd"/>
-      <w:r>
-        <w:t xml:space="preserve"> Терять Терпение. </w:t>
+        <w:t xml:space="preserve"> </w:t>
+      </w:r>
+      <w:proofErr w:type="spellStart"/>
+      <w:r>
+        <w:t>Дарт</w:t>
+      </w:r>
+      <w:proofErr w:type="spellEnd"/>
+      <w:r>
+        <w:t xml:space="preserve"> Мол </w:t>
+      </w:r>
+      <w:r>
+        <w:t xml:space="preserve">Начал Терять Терпение. </w:t>
       </w:r>
       <w:r>
         <w:t xml:space="preserve">Молодой </w:t>
@@ -1608,16 +1673,57 @@
       <w:r>
         <w:t xml:space="preserve">Приказал </w:t>
       </w:r>
-      <w:proofErr w:type="gramStart"/>
-      <w:r>
-        <w:t>Молу</w:t>
-      </w:r>
-      <w:proofErr w:type="gramEnd"/>
+      <w:r>
+        <w:t xml:space="preserve">Молу </w:t>
+      </w:r>
+      <w:r>
+        <w:t xml:space="preserve">Избегать Контактов С Джедаями До Тех Пор, Пока Его План Не Будет Готов К Реализации. </w:t>
+      </w:r>
+      <w:proofErr w:type="spellStart"/>
+      <w:r>
+        <w:t>Сидиус</w:t>
+      </w:r>
+      <w:proofErr w:type="spellEnd"/>
       <w:r>
         <w:t xml:space="preserve"> </w:t>
       </w:r>
       <w:r>
-        <w:t xml:space="preserve">Избегать Контактов С Джедаями До Тех Пор, Пока Его План Не Будет Готов К Реализации. </w:t>
+        <w:t xml:space="preserve">Похвалил Своего Ученика За Его Жажду Мести, Однако Он Не Хотел, Чтобы </w:t>
+      </w:r>
+      <w:r>
+        <w:t xml:space="preserve">Мол </w:t>
+      </w:r>
+      <w:r>
+        <w:t xml:space="preserve">Раскрыл Свое Существование До Того, Как Наступит Подходящий Момент. </w:t>
+      </w:r>
+      <w:r>
+        <w:t xml:space="preserve">Он </w:t>
+      </w:r>
+      <w:r>
+        <w:t xml:space="preserve">Пригрозил </w:t>
+      </w:r>
+      <w:r>
+        <w:t xml:space="preserve">Молу </w:t>
+      </w:r>
+      <w:r>
+        <w:t xml:space="preserve">Убить Его, Если </w:t>
+      </w:r>
+      <w:proofErr w:type="spellStart"/>
+      <w:r>
+        <w:t>Датомирец</w:t>
+      </w:r>
+      <w:proofErr w:type="spellEnd"/>
+      <w:r>
+        <w:t xml:space="preserve"> Продолжит Рисковать Тайной Существования Ситхов. </w:t>
+      </w:r>
+      <w:r>
+        <w:t xml:space="preserve">В </w:t>
+      </w:r>
+      <w:r>
+        <w:t xml:space="preserve">Попытке Утолить Жажду Крови </w:t>
+      </w:r>
+      <w:r>
+        <w:t xml:space="preserve">Мола </w:t>
       </w:r>
       <w:proofErr w:type="spellStart"/>
       <w:r>
@@ -1628,68 +1734,9 @@
         <w:t xml:space="preserve"> </w:t>
       </w:r>
       <w:r>
-        <w:t xml:space="preserve">Похвалил Своего </w:t>
-      </w:r>
-      <w:proofErr w:type="gramStart"/>
-      <w:r>
-        <w:t>Ученика</w:t>
-      </w:r>
-      <w:proofErr w:type="gramEnd"/>
-      <w:r>
-        <w:t xml:space="preserve"> За Его Жажду Мести, Однако Он Не Хотел, Чтобы </w:t>
-      </w:r>
-      <w:r>
-        <w:t xml:space="preserve">Мол </w:t>
-      </w:r>
-      <w:r>
-        <w:t xml:space="preserve">Раскрыл Свое Существование До Того, Как Наступит Подходящий Момент. </w:t>
-      </w:r>
-      <w:r>
-        <w:t xml:space="preserve">Он </w:t>
-      </w:r>
-      <w:r>
-        <w:t xml:space="preserve">Пригрозил </w:t>
-      </w:r>
-      <w:proofErr w:type="gramStart"/>
-      <w:r>
-        <w:t>Молу</w:t>
-      </w:r>
-      <w:proofErr w:type="gramEnd"/>
-      <w:r>
-        <w:t xml:space="preserve"> </w:t>
-      </w:r>
-      <w:r>
-        <w:t xml:space="preserve">Убить Его, Если </w:t>
-      </w:r>
-      <w:proofErr w:type="spellStart"/>
-      <w:r>
-        <w:t>Датомирец</w:t>
-      </w:r>
-      <w:proofErr w:type="spellEnd"/>
-      <w:r>
-        <w:t xml:space="preserve"> Продолжит Рисковать Тайной Существования Ситхов. </w:t>
-      </w:r>
-      <w:r>
-        <w:t xml:space="preserve">В </w:t>
-      </w:r>
-      <w:r>
-        <w:t xml:space="preserve">Попытке Утолить Жажду Крови </w:t>
-      </w:r>
-      <w:r>
-        <w:t xml:space="preserve">Мола </w:t>
-      </w:r>
-      <w:proofErr w:type="spellStart"/>
-      <w:r>
-        <w:t>Сидиус</w:t>
-      </w:r>
-      <w:proofErr w:type="spellEnd"/>
-      <w:r>
-        <w:t xml:space="preserve"> </w:t>
-      </w:r>
-      <w:r>
         <w:t>Отправил Его В </w:t>
       </w:r>
-      <w:hyperlink r:id="rId37" w:tooltip="Система Келлакс" w:history="1">
+      <w:hyperlink r:id="rId35" w:tooltip="Система Келлакс" w:history="1">
         <w:r>
           <w:rPr>
             <w:rStyle w:val="a3"/>
@@ -1713,7 +1760,7 @@
       <w:r>
         <w:t>Для Устранения </w:t>
       </w:r>
-      <w:hyperlink r:id="rId38" w:tooltip="Пираты/Канон" w:history="1">
+      <w:hyperlink r:id="rId36" w:tooltip="Пираты/Канон" w:history="1">
         <w:r>
           <w:rPr>
             <w:rStyle w:val="a3"/>
@@ -1725,7 +1772,7 @@
       <w:r>
         <w:t>, Мешавших Деятельности </w:t>
       </w:r>
-      <w:hyperlink r:id="rId39" w:tooltip="Торговая федерация/Канон" w:history="1">
+      <w:hyperlink r:id="rId37" w:tooltip="Торговая федерация/Канон" w:history="1">
         <w:r>
           <w:rPr>
             <w:rStyle w:val="a3"/>
@@ -1787,15 +1834,24 @@
           <w:rStyle w:val="a3"/>
           <w:color w:val="auto"/>
         </w:rPr>
-        <w:t xml:space="preserve"> Кэйти</w:t>
-      </w:r>
+        <w:t xml:space="preserve"> </w:t>
+      </w:r>
+      <w:proofErr w:type="spellStart"/>
+      <w:r>
+        <w:rPr>
+          <w:rStyle w:val="a3"/>
+          <w:color w:val="auto"/>
+        </w:rPr>
+        <w:t>Кэйти</w:t>
+      </w:r>
+      <w:proofErr w:type="spellEnd"/>
       <w:r>
         <w:fldChar w:fldCharType="end"/>
       </w:r>
       <w:r>
         <w:t>, Которую Собиралась Продать На Аукционе За Наивысшую Цену</w:t>
       </w:r>
-      <w:hyperlink r:id="rId40" w:anchor="cite_note-DM_1-23" w:history="1">
+      <w:hyperlink r:id="rId38" w:anchor="cite_note-DM_1-23" w:history="1">
         <w:r>
           <w:rPr>
             <w:rStyle w:val="a3"/>
@@ -1812,220 +1868,215 @@
       <w:pPr>
         <w:ind w:firstLine="709"/>
       </w:pPr>
-      <w:proofErr w:type="gramStart"/>
-      <w:r>
-        <w:t>Ничто</w:t>
-      </w:r>
-      <w:proofErr w:type="gramEnd"/>
+      <w:r>
+        <w:t xml:space="preserve">Ничто </w:t>
+      </w:r>
+      <w:r>
+        <w:t xml:space="preserve">Не Мешало </w:t>
+      </w:r>
+      <w:r>
+        <w:t xml:space="preserve">Молу </w:t>
+      </w:r>
+      <w:r>
+        <w:t xml:space="preserve">Осуществить Свое Намерение Проверить Свои Силы В Бою Против Джедая. </w:t>
+      </w:r>
+      <w:r>
+        <w:t xml:space="preserve">Он </w:t>
+      </w:r>
+      <w:r>
+        <w:t>Спас Девушку, После Чего Жестоко Убил</w:t>
+      </w:r>
+      <w:hyperlink r:id="rId39" w:anchor="cite_note-DM_4-24" w:history="1">
+        <w:r>
+          <w:rPr>
+            <w:rStyle w:val="a3"/>
+            <w:color w:val="auto"/>
+          </w:rPr>
+          <w:t>[24]</w:t>
+        </w:r>
+      </w:hyperlink>
+      <w:r>
+        <w:t xml:space="preserve">. </w:t>
+      </w:r>
+      <w:r>
+        <w:t xml:space="preserve">Завершив </w:t>
+      </w:r>
+      <w:r>
+        <w:t xml:space="preserve">Свои Дела В Системе </w:t>
+      </w:r>
+      <w:proofErr w:type="spellStart"/>
+      <w:r>
+        <w:t>Дразкел</w:t>
+      </w:r>
+      <w:proofErr w:type="spellEnd"/>
+      <w:r>
+        <w:t xml:space="preserve">, </w:t>
+      </w:r>
+      <w:r>
+        <w:t xml:space="preserve">Мол </w:t>
+      </w:r>
+      <w:r>
+        <w:t xml:space="preserve">Вернулся На </w:t>
+      </w:r>
+      <w:proofErr w:type="spellStart"/>
+      <w:r>
+        <w:t>Корусант</w:t>
+      </w:r>
+      <w:proofErr w:type="spellEnd"/>
+      <w:r>
+        <w:t xml:space="preserve">, Где Встретился Со Своим Учителем И Узнал, Что </w:t>
+      </w:r>
+      <w:proofErr w:type="spellStart"/>
+      <w:r>
+        <w:t>Сидиус</w:t>
+      </w:r>
+      <w:proofErr w:type="spellEnd"/>
       <w:r>
         <w:t xml:space="preserve"> </w:t>
       </w:r>
       <w:r>
-        <w:t xml:space="preserve">Не Мешало </w:t>
-      </w:r>
-      <w:r>
-        <w:t xml:space="preserve">Молу </w:t>
-      </w:r>
-      <w:r>
-        <w:t xml:space="preserve">Осуществить Свое Намерение Проверить Свои Силы В Бою Против Джедая. </w:t>
-      </w:r>
-      <w:r>
-        <w:t xml:space="preserve">Он </w:t>
-      </w:r>
-      <w:r>
-        <w:t>Спас Девушку, После Чего Жестоко Убил</w:t>
-      </w:r>
-      <w:hyperlink r:id="rId41" w:anchor="cite_note-DM_4-24" w:history="1">
-        <w:r>
-          <w:rPr>
-            <w:rStyle w:val="a3"/>
-            <w:color w:val="auto"/>
-          </w:rPr>
-          <w:t>[24]</w:t>
-        </w:r>
-      </w:hyperlink>
+        <w:t xml:space="preserve">Был Осведомлен О Его Самовольной Вылазке И Об Убийстве </w:t>
+      </w:r>
+      <w:proofErr w:type="spellStart"/>
+      <w:r>
+        <w:t>Падавана</w:t>
+      </w:r>
+      <w:proofErr w:type="spellEnd"/>
       <w:r>
         <w:t xml:space="preserve">. </w:t>
       </w:r>
       <w:r>
-        <w:t xml:space="preserve">Завершив </w:t>
-      </w:r>
-      <w:r>
-        <w:t xml:space="preserve">Свои Дела В Системе </w:t>
-      </w:r>
-      <w:proofErr w:type="spellStart"/>
-      <w:r>
-        <w:t>Дразкел</w:t>
-      </w:r>
-      <w:proofErr w:type="spellEnd"/>
-      <w:r>
-        <w:t xml:space="preserve">, </w:t>
+        <w:t xml:space="preserve">Однако </w:t>
+      </w:r>
+      <w:proofErr w:type="spellStart"/>
+      <w:r>
+        <w:t>Сидиус</w:t>
+      </w:r>
+      <w:proofErr w:type="spellEnd"/>
+      <w:r>
+        <w:t xml:space="preserve"> </w:t>
+      </w:r>
+      <w:r>
+        <w:t xml:space="preserve">Не Был Разочарован Действиями Своего Ученика, После Того Как </w:t>
       </w:r>
       <w:r>
         <w:t xml:space="preserve">Мол </w:t>
       </w:r>
       <w:r>
-        <w:t xml:space="preserve">Вернулся На </w:t>
-      </w:r>
-      <w:proofErr w:type="spellStart"/>
-      <w:r>
-        <w:t>Корусант</w:t>
-      </w:r>
-      <w:proofErr w:type="spellEnd"/>
-      <w:r>
-        <w:t xml:space="preserve">, Где Встретился Со Своим Учителем И Узнал, Что </w:t>
-      </w:r>
-      <w:proofErr w:type="spellStart"/>
-      <w:r>
-        <w:t>Сидиус</w:t>
+        <w:t>Сказал Учителю, Что Его Жажда Крови Джедаев Не Была Удовлетворена</w:t>
+      </w:r>
+      <w:hyperlink r:id="rId40" w:anchor="cite_note-DM_5-25" w:history="1">
+        <w:r>
+          <w:rPr>
+            <w:rStyle w:val="a3"/>
+            <w:color w:val="auto"/>
+          </w:rPr>
+          <w:t>[25]</w:t>
+        </w:r>
+      </w:hyperlink>
+      <w:r>
+        <w:t xml:space="preserve">. </w:t>
+      </w:r>
+      <w:r>
+        <w:t>На </w:t>
+      </w:r>
+      <w:hyperlink r:id="rId41" w:tooltip="Нижние уровни Корусанта/Канон" w:history="1">
+        <w:r>
+          <w:rPr>
+            <w:rStyle w:val="a3"/>
+            <w:color w:val="auto"/>
+          </w:rPr>
+          <w:t>Нижних Уровнях</w:t>
+        </w:r>
+      </w:hyperlink>
+      <w:r>
+        <w:t> </w:t>
+      </w:r>
+      <w:proofErr w:type="spellStart"/>
+      <w:r>
+        <w:t>Корусанта</w:t>
       </w:r>
       <w:proofErr w:type="spellEnd"/>
       <w:r>
         <w:t xml:space="preserve"> </w:t>
       </w:r>
-      <w:r>
-        <w:t xml:space="preserve">Был Осведомлен О Его Самовольной Вылазке И Об Убийстве </w:t>
-      </w:r>
-      <w:proofErr w:type="spellStart"/>
-      <w:r>
-        <w:t>Падавана</w:t>
-      </w:r>
-      <w:proofErr w:type="spellEnd"/>
-      <w:r>
-        <w:t xml:space="preserve">. </w:t>
-      </w:r>
-      <w:r>
-        <w:t xml:space="preserve">Однако </w:t>
-      </w:r>
-      <w:proofErr w:type="spellStart"/>
-      <w:r>
-        <w:t>Сидиус</w:t>
+      <w:proofErr w:type="spellStart"/>
+      <w:r>
+        <w:t>Дарт</w:t>
+      </w:r>
+      <w:proofErr w:type="spellEnd"/>
+      <w:r>
+        <w:t xml:space="preserve"> Мол </w:t>
+      </w:r>
+      <w:r>
+        <w:t xml:space="preserve">Начал Создавать Свою Собственную Криминальную Группировку Под Названием «Картель </w:t>
+      </w:r>
+      <w:proofErr w:type="spellStart"/>
+      <w:r>
+        <w:t>Кэйтис</w:t>
+      </w:r>
+      <w:proofErr w:type="spellEnd"/>
+      <w:r>
+        <w:t xml:space="preserve">». </w:t>
+      </w:r>
+      <w:r>
+        <w:t xml:space="preserve">Действия Мола </w:t>
+      </w:r>
+      <w:r>
+        <w:t xml:space="preserve">Вызвали У </w:t>
+      </w:r>
+      <w:proofErr w:type="spellStart"/>
+      <w:r>
+        <w:t>Сидиуса</w:t>
       </w:r>
       <w:proofErr w:type="spellEnd"/>
       <w:r>
         <w:t xml:space="preserve"> </w:t>
       </w:r>
       <w:r>
-        <w:t xml:space="preserve">Не Был Разочарован Действиями Своего Ученика, После Того Как </w:t>
+        <w:t xml:space="preserve">Недовольство, И Тёмный Лорд Ситхов Вновь Отвёз Ученика На </w:t>
+      </w:r>
+      <w:proofErr w:type="spellStart"/>
+      <w:r>
+        <w:t>Малакор</w:t>
+      </w:r>
+      <w:proofErr w:type="spellEnd"/>
+      <w:r>
+        <w:t xml:space="preserve">, Чтобы Преподать Жаждавшему Крови </w:t>
+      </w:r>
+      <w:proofErr w:type="spellStart"/>
+      <w:r>
+        <w:t>Забраку</w:t>
+      </w:r>
+      <w:proofErr w:type="spellEnd"/>
+      <w:r>
+        <w:t xml:space="preserve"> Урок. </w:t>
+      </w:r>
+      <w:r>
+        <w:t xml:space="preserve">На </w:t>
+      </w:r>
+      <w:r>
+        <w:t>Опустошённом Поле </w:t>
+      </w:r>
+      <w:hyperlink r:id="rId42" w:tooltip="Великая резня на Малакоре" w:history="1">
+        <w:r>
+          <w:rPr>
+            <w:rStyle w:val="a3"/>
+            <w:color w:val="auto"/>
+          </w:rPr>
+          <w:t>Боя</w:t>
+        </w:r>
+      </w:hyperlink>
+      <w:r>
+        <w:t> </w:t>
       </w:r>
       <w:r>
         <w:t xml:space="preserve">Мол </w:t>
       </w:r>
       <w:r>
-        <w:t>Сказал Учителю, Что Его Жажда Крови Джедаев Не Была Удовлетворена</w:t>
-      </w:r>
-      <w:hyperlink r:id="rId42" w:anchor="cite_note-DM_5-25" w:history="1">
-        <w:r>
-          <w:rPr>
-            <w:rStyle w:val="a3"/>
-            <w:color w:val="auto"/>
-          </w:rPr>
-          <w:t>[25]</w:t>
-        </w:r>
-      </w:hyperlink>
-      <w:r>
-        <w:t xml:space="preserve">. </w:t>
-      </w:r>
-      <w:r>
-        <w:t>На </w:t>
-      </w:r>
-      <w:hyperlink r:id="rId43" w:tooltip="Нижние уровни Корусанта/Канон" w:history="1">
-        <w:r>
-          <w:rPr>
-            <w:rStyle w:val="a3"/>
-            <w:color w:val="auto"/>
-          </w:rPr>
-          <w:t>Нижних Уровнях</w:t>
-        </w:r>
-      </w:hyperlink>
-      <w:r>
-        <w:t> </w:t>
-      </w:r>
-      <w:proofErr w:type="spellStart"/>
-      <w:r>
-        <w:t>Корусанта</w:t>
-      </w:r>
-      <w:proofErr w:type="spellEnd"/>
-      <w:r>
-        <w:t xml:space="preserve"> Дарт Мол </w:t>
-      </w:r>
-      <w:r>
-        <w:t xml:space="preserve">Начал Создавать Свою Собственную Криминальную Группировку Под Названием «Картель </w:t>
-      </w:r>
-      <w:proofErr w:type="spellStart"/>
-      <w:r>
-        <w:t>Кэйтис</w:t>
-      </w:r>
-      <w:proofErr w:type="spellEnd"/>
-      <w:r>
-        <w:t xml:space="preserve">». </w:t>
-      </w:r>
-      <w:r>
-        <w:t xml:space="preserve">Действия Мола </w:t>
-      </w:r>
-      <w:r>
-        <w:t xml:space="preserve">Вызвали У </w:t>
-      </w:r>
-      <w:proofErr w:type="spellStart"/>
-      <w:r>
-        <w:t>Сидиуса</w:t>
-      </w:r>
-      <w:proofErr w:type="spellEnd"/>
-      <w:r>
-        <w:t xml:space="preserve"> </w:t>
-      </w:r>
-      <w:r>
-        <w:t xml:space="preserve">Недовольство, И Тёмный Лорд Ситхов Вновь Отвёз </w:t>
-      </w:r>
-      <w:proofErr w:type="gramStart"/>
-      <w:r>
-        <w:t>Ученика</w:t>
-      </w:r>
-      <w:proofErr w:type="gramEnd"/>
-      <w:r>
-        <w:t xml:space="preserve"> На </w:t>
-      </w:r>
-      <w:proofErr w:type="spellStart"/>
-      <w:r>
-        <w:t>Малакор</w:t>
-      </w:r>
-      <w:proofErr w:type="spellEnd"/>
-      <w:r>
-        <w:t xml:space="preserve">, Чтобы Преподать Жаждавшему Крови </w:t>
-      </w:r>
-      <w:proofErr w:type="spellStart"/>
-      <w:r>
-        <w:t>Забраку</w:t>
-      </w:r>
-      <w:proofErr w:type="spellEnd"/>
-      <w:r>
-        <w:t xml:space="preserve"> Урок. </w:t>
-      </w:r>
-      <w:r>
-        <w:t xml:space="preserve">На </w:t>
-      </w:r>
-      <w:r>
-        <w:t>Опустошённом Поле </w:t>
-      </w:r>
-      <w:hyperlink r:id="rId44" w:tooltip="Великая резня на Малакоре" w:history="1">
-        <w:r>
-          <w:rPr>
-            <w:rStyle w:val="a3"/>
-            <w:color w:val="auto"/>
-          </w:rPr>
-          <w:t>Боя</w:t>
-        </w:r>
-      </w:hyperlink>
-      <w:r>
-        <w:t> </w:t>
-      </w:r>
-      <w:r>
-        <w:t xml:space="preserve">Мол </w:t>
-      </w:r>
-      <w:r>
         <w:t>Вдохнул Пепел Павших Там Ситхов Древности И Получил </w:t>
       </w:r>
-      <w:hyperlink r:id="rId45" w:tooltip="Видение Силы/Канон" w:history="1">
+      <w:hyperlink r:id="rId43" w:tooltip="Видение Силы/Канон" w:history="1">
         <w:r>
           <w:rPr>
             <w:rStyle w:val="a3"/>
@@ -2061,7 +2112,7 @@
         <w:lastRenderedPageBreak/>
         <w:t>Напомнил Ученику, Что Гнев — Его Инструмент, А Не Хозяин</w:t>
       </w:r>
-      <w:hyperlink r:id="rId46" w:anchor="cite_note-Age_of_Republic-26" w:history="1">
+      <w:hyperlink r:id="rId44" w:anchor="cite_note-Age_of_Republic-26" w:history="1">
         <w:r>
           <w:rPr>
             <w:rStyle w:val="a3"/>
@@ -2098,7 +2149,7 @@
       <w:r>
         <w:t>Вступил В Контакт С </w:t>
       </w:r>
-      <w:hyperlink r:id="rId47" w:tooltip="Мастер-джедай/Канон" w:history="1">
+      <w:hyperlink r:id="rId45" w:tooltip="Мастер-джедай/Канон" w:history="1">
         <w:r>
           <w:rPr>
             <w:rStyle w:val="a3"/>
@@ -2189,7 +2240,7 @@
       <w:r>
         <w:t>И Использовать Его Для Своих Целей</w:t>
       </w:r>
-      <w:hyperlink r:id="rId48" w:anchor="cite_note-TCW_Lost_Missions_Q&amp;A-27" w:history="1">
+      <w:hyperlink r:id="rId46" w:anchor="cite_note-TCW_Lost_Missions_Q&amp;A-27" w:history="1">
         <w:r>
           <w:rPr>
             <w:rStyle w:val="a3"/>
@@ -2198,7 +2249,7 @@
           <w:t>[27]</w:t>
         </w:r>
       </w:hyperlink>
-      <w:hyperlink r:id="rId49" w:anchor="cite_note-SWEDooku-28" w:history="1">
+      <w:hyperlink r:id="rId47" w:anchor="cite_note-SWEDooku-28" w:history="1">
         <w:r>
           <w:rPr>
             <w:rStyle w:val="a3"/>
@@ -2215,14 +2266,14 @@
       <w:pPr>
         <w:pStyle w:val="2"/>
       </w:pPr>
-      <w:bookmarkStart w:id="8" w:name="_Toc115400803"/>
-      <w:bookmarkStart w:id="9" w:name="_Сепаратистский_кризис"/>
+      <w:bookmarkStart w:id="8" w:name="_Сепаратистский_кризис"/>
+      <w:bookmarkStart w:id="9" w:name="_Toc115400803"/>
       <w:bookmarkStart w:id="10" w:name="_Toc117251687"/>
+      <w:bookmarkEnd w:id="8"/>
+      <w:r>
+        <w:t>Сепаратистский кризис</w:t>
+      </w:r>
       <w:bookmarkEnd w:id="9"/>
-      <w:r>
-        <w:t>Сепаратистский кризис</w:t>
-      </w:r>
-      <w:bookmarkEnd w:id="8"/>
       <w:bookmarkEnd w:id="10"/>
     </w:p>
     <w:p>
@@ -2249,7 +2300,7 @@
       <w:r>
         <w:t xml:space="preserve"> объединил несколько тысяч солнечных систем, провозгласив независимость от Галактической Республики и </w:t>
       </w:r>
-      <w:hyperlink r:id="rId50" w:tooltip="Сепаратистский кризис/Канон" w:history="1">
+      <w:hyperlink r:id="rId48" w:tooltip="Сепаратистский кризис/Канон" w:history="1">
         <w:r>
           <w:rPr>
             <w:rStyle w:val="a3"/>
@@ -2261,7 +2312,7 @@
       <w:r>
         <w:t> </w:t>
       </w:r>
-      <w:hyperlink r:id="rId51" w:tooltip="Конфедерация независимых систем/Канон" w:history="1">
+      <w:hyperlink r:id="rId49" w:tooltip="Конфедерация независимых систем/Канон" w:history="1">
         <w:r>
           <w:rPr>
             <w:rStyle w:val="a3"/>
@@ -2273,7 +2324,7 @@
       <w:r>
         <w:t> под своим руководством. Многие коммерческие организации, включая Торговую Федерацию, пообещали свои вооруженные силы дроидов Конфедерации. С приближающейся гражданской войной и слишком малым числом джедаев, чтобы поддерживать галактический мир, Сенат добивался голосования, чтобы </w:t>
       </w:r>
-      <w:hyperlink r:id="rId52" w:tooltip="Закон о создании армии/Канон" w:history="1">
+      <w:hyperlink r:id="rId50" w:tooltip="Закон о создании армии/Канон" w:history="1">
         <w:r>
           <w:rPr>
             <w:rStyle w:val="a3"/>
@@ -2285,7 +2336,7 @@
       <w:r>
         <w:t> </w:t>
       </w:r>
-      <w:hyperlink r:id="rId53" w:tooltip="Великая армия Республики/Канон" w:history="1">
+      <w:hyperlink r:id="rId51" w:tooltip="Великая армия Республики/Канон" w:history="1">
         <w:r>
           <w:rPr>
             <w:rStyle w:val="a3"/>
@@ -2319,7 +2370,15 @@
       </w:r>
       <w:proofErr w:type="spellEnd"/>
       <w:r>
-        <w:t xml:space="preserve">, бывшая королева Падме </w:t>
+        <w:t xml:space="preserve">, бывшая королева </w:t>
+      </w:r>
+      <w:proofErr w:type="spellStart"/>
+      <w:r>
+        <w:t>Падме</w:t>
+      </w:r>
+      <w:proofErr w:type="spellEnd"/>
+      <w:r>
+        <w:t xml:space="preserve"> </w:t>
       </w:r>
       <w:proofErr w:type="spellStart"/>
       <w:r>
@@ -2329,7 +2388,7 @@
       <w:r>
         <w:t>, едва не стала жертвой </w:t>
       </w:r>
-      <w:hyperlink r:id="rId54" w:tooltip="Заговор с целью убийства сенатора Амидалы/Канон" w:history="1">
+      <w:hyperlink r:id="rId52" w:tooltip="Заговор с целью убийства сенатора Амидалы/Канон" w:history="1">
         <w:r>
           <w:rPr>
             <w:rStyle w:val="a3"/>
@@ -2341,7 +2400,7 @@
       <w:r>
         <w:t>, совершенного </w:t>
       </w:r>
-      <w:hyperlink r:id="rId55" w:tooltip="Зам Уэселл/Канон" w:history="1">
+      <w:hyperlink r:id="rId53" w:tooltip="Зам Уэселл/Канон" w:history="1">
         <w:r>
           <w:rPr>
             <w:rStyle w:val="a3"/>
@@ -2362,7 +2421,7 @@
       <w:r>
         <w:t> от имени мстительного </w:t>
       </w:r>
-      <w:hyperlink r:id="rId56" w:tooltip="Нут Ганрей/Канон" w:history="1">
+      <w:hyperlink r:id="rId54" w:tooltip="Нут Ганрей/Канон" w:history="1">
         <w:r>
           <w:rPr>
             <w:rStyle w:val="a3"/>
@@ -2391,13 +2450,29 @@
       <w:r>
         <w:t xml:space="preserve"> отложил голосование и поместил сенатора под защиту </w:t>
       </w:r>
-      <w:hyperlink r:id="rId57" w:tooltip="Оби-Ван Кеноби/Канон" w:history="1">
-        <w:r>
-          <w:rPr>
-            <w:rStyle w:val="a3"/>
-            <w:color w:val="auto"/>
-          </w:rPr>
-          <w:t xml:space="preserve">Оби-Вана </w:t>
+      <w:hyperlink r:id="rId55" w:tooltip="Оби-Ван Кеноби/Канон" w:history="1">
+        <w:r>
+          <w:rPr>
+            <w:rStyle w:val="a3"/>
+            <w:color w:val="auto"/>
+          </w:rPr>
+          <w:t>Оби-</w:t>
+        </w:r>
+        <w:proofErr w:type="spellStart"/>
+        <w:r>
+          <w:rPr>
+            <w:rStyle w:val="a3"/>
+            <w:color w:val="auto"/>
+          </w:rPr>
+          <w:t>Вана</w:t>
+        </w:r>
+        <w:proofErr w:type="spellEnd"/>
+        <w:r>
+          <w:rPr>
+            <w:rStyle w:val="a3"/>
+            <w:color w:val="auto"/>
+          </w:rPr>
+          <w:t xml:space="preserve"> </w:t>
         </w:r>
         <w:proofErr w:type="spellStart"/>
         <w:r>
@@ -2484,7 +2559,7 @@
       <w:r>
         <w:t xml:space="preserve"> узнал о </w:t>
       </w:r>
-      <w:hyperlink r:id="rId58" w:tooltip="Миссия по спасению Шми Скайуокер Ларс" w:history="1">
+      <w:hyperlink r:id="rId56" w:tooltip="Миссия по спасению Шми Скайуокер Ларс" w:history="1">
         <w:r>
           <w:rPr>
             <w:rStyle w:val="a3"/>
@@ -2591,11 +2666,6 @@
           <w:vertAlign w:val="superscript"/>
         </w:rPr>
         <w:instrText xml:space="preserve"> HYPERLINK "https://starwars.fandom.com/ru/wiki/%D0%A8%D0%B8%D0%B2_%D0%9F%D0%B0%D0%BB%D0%BF%D0%B0%D1%82%D0%B8%D0%BD" \l "cite_note-Episode_II-12" </w:instrText>
-      </w:r>
-      <w:r>
-        <w:rPr>
-          <w:vertAlign w:val="superscript"/>
-        </w:rPr>
       </w:r>
       <w:r>
         <w:rPr>
@@ -2639,7 +2709,15 @@
       </w:r>
       <w:proofErr w:type="gramEnd"/>
       <w:r>
-        <w:t xml:space="preserve"> когда выяснилось, что сепаратисты тайно строят армию боевых дроидов, </w:t>
+        <w:t xml:space="preserve"> когда выяснилось, что сепаратисты тайно строят армию боевых </w:t>
+      </w:r>
+      <w:proofErr w:type="spellStart"/>
+      <w:r>
+        <w:t>дроидов</w:t>
+      </w:r>
+      <w:proofErr w:type="spellEnd"/>
+      <w:r>
+        <w:t xml:space="preserve">, </w:t>
       </w:r>
       <w:proofErr w:type="spellStart"/>
       <w:r>
@@ -2649,7 +2727,7 @@
       <w:r>
         <w:t xml:space="preserve"> использовал ситуацию, чтобы сам получить чрезвычайные полномочия от Сената. Он симулировал нежелание принять эту власть, пообещав вернуть ее в Сенат после окончания кризиса. Его первым действием было разрешить использовать армию клонов, которая была </w:t>
       </w:r>
-      <w:hyperlink r:id="rId59" w:tooltip="Миссия на Камино (Сепаратистский кризис)/Канон" w:history="1">
+      <w:hyperlink r:id="rId57" w:tooltip="Миссия на Камино (Сепаратистский кризис)/Канон" w:history="1">
         <w:r>
           <w:rPr>
             <w:rStyle w:val="a3"/>
@@ -2677,7 +2755,7 @@
       <w:r>
         <w:t>, для противодействия сепаратистской угрозе; это привело к </w:t>
       </w:r>
-      <w:hyperlink r:id="rId60" w:tooltip="Битва на Джеонозисе/Канон" w:history="1">
+      <w:hyperlink r:id="rId58" w:tooltip="Битва на Джеонозисе/Канон" w:history="1">
         <w:r>
           <w:rPr>
             <w:rStyle w:val="a3"/>
@@ -2754,7 +2832,7 @@
       <w:r>
         <w:t xml:space="preserve"> в </w:t>
       </w:r>
-      <w:hyperlink r:id="rId61" w:tooltip="Штаб Инквизитория" w:history="1">
+      <w:hyperlink r:id="rId59" w:tooltip="Штаб Инквизитория" w:history="1">
         <w:r>
           <w:rPr>
             <w:rStyle w:val="a3"/>
@@ -2790,7 +2868,7 @@
       <w:r>
         <w:t>. Владыка ситхов получил не только хорошие новости о том, что началась </w:t>
       </w:r>
-      <w:hyperlink r:id="rId62" w:tooltip="Войны клонов/Канон" w:history="1">
+      <w:hyperlink r:id="rId60" w:tooltip="Войны клонов/Канон" w:history="1">
         <w:r>
           <w:rPr>
             <w:rStyle w:val="a3"/>
@@ -2810,7 +2888,7 @@
       <w:r>
         <w:t> </w:t>
       </w:r>
-      <w:hyperlink r:id="rId63" w:tooltip="Звезда Смерти I/Канон" w:history="1">
+      <w:hyperlink r:id="rId61" w:tooltip="Звезда Смерти I/Канон" w:history="1">
         <w:r>
           <w:rPr>
             <w:rStyle w:val="a3"/>
@@ -2822,7 +2900,7 @@
       <w:r>
         <w:t>, которое могло быть полезным для их будущего </w:t>
       </w:r>
-      <w:hyperlink r:id="rId64" w:tooltip="Галактическая Империя/Канон" w:history="1">
+      <w:hyperlink r:id="rId62" w:tooltip="Галактическая Империя/Канон" w:history="1">
         <w:r>
           <w:rPr>
             <w:rStyle w:val="a3"/>
@@ -2858,7 +2936,7 @@
       <w:r>
         <w:t xml:space="preserve"> тайно </w:t>
       </w:r>
-      <w:hyperlink r:id="rId65" w:tooltip="Свадьба Энакина Скайуокера и Падме Амидалы/Канон" w:history="1">
+      <w:hyperlink r:id="rId63" w:tooltip="Свадьба Энакина Скайуокера и Падме Амидалы/Канон" w:history="1">
         <w:r>
           <w:rPr>
             <w:rStyle w:val="a3"/>
@@ -2884,7 +2962,15 @@
       </w:r>
       <w:proofErr w:type="spellEnd"/>
       <w:r>
-        <w:t xml:space="preserve"> позже использовал Падме как преимущество, чтобы заманить </w:t>
+        <w:t xml:space="preserve"> позже использовал </w:t>
+      </w:r>
+      <w:proofErr w:type="spellStart"/>
+      <w:r>
+        <w:t>Падме</w:t>
+      </w:r>
+      <w:proofErr w:type="spellEnd"/>
+      <w:r>
+        <w:t xml:space="preserve"> как преимущество, чтобы заманить </w:t>
       </w:r>
       <w:proofErr w:type="spellStart"/>
       <w:r>
@@ -2894,7 +2980,7 @@
       <w:r>
         <w:t xml:space="preserve"> на Тёмную сторону и сделать его своим учеником</w:t>
       </w:r>
-      <w:hyperlink r:id="rId66" w:anchor="cite_note-Episode_II-12" w:history="1">
+      <w:hyperlink r:id="rId64" w:anchor="cite_note-Episode_II-12" w:history="1">
         <w:r>
           <w:rPr>
             <w:rStyle w:val="a3"/>
@@ -2909,7 +2995,7 @@
       <w:commentRangeEnd w:id="11"/>
       <w:r>
         <w:rPr>
-          <w:rStyle w:val="a8"/>
+          <w:rStyle w:val="a7"/>
         </w:rPr>
         <w:commentReference w:id="11"/>
       </w:r>
@@ -2918,15 +3004,15 @@
       <w:pPr>
         <w:pStyle w:val="1"/>
       </w:pPr>
-      <w:bookmarkStart w:id="12" w:name="_Toc115400804"/>
-      <w:bookmarkStart w:id="13" w:name="_Toc117251688"/>
-      <w:bookmarkStart w:id="14" w:name="_Личность_и_черты"/>
+      <w:bookmarkStart w:id="12" w:name="_Личность_и_черты"/>
+      <w:bookmarkStart w:id="13" w:name="_Toc115400804"/>
+      <w:bookmarkStart w:id="14" w:name="_Toc117251688"/>
+      <w:bookmarkEnd w:id="12"/>
+      <w:r>
+        <w:t>Личность и черты характера</w:t>
+      </w:r>
+      <w:bookmarkEnd w:id="13"/>
       <w:bookmarkEnd w:id="14"/>
-      <w:r>
-        <w:t>Личность и черты характера</w:t>
-      </w:r>
-      <w:bookmarkEnd w:id="12"/>
-      <w:bookmarkEnd w:id="13"/>
     </w:p>
     <w:p>
       <w:pPr>
@@ -2940,7 +3026,7 @@
       <w:r>
         <w:t xml:space="preserve"> был воплощением чистого зла</w:t>
       </w:r>
-      <w:hyperlink r:id="rId71" w:anchor="cite_note-The_Complete_Star_Wars_Encyclopedia-93" w:history="1">
+      <w:hyperlink r:id="rId67" w:anchor="cite_note-The_Complete_Star_Wars_Encyclopedia-93" w:history="1">
         <w:r>
           <w:rPr>
             <w:rStyle w:val="a3"/>
@@ -2966,14 +3052,19 @@
       </w:r>
       <w:proofErr w:type="spellEnd"/>
       <w:r>
-        <w:t xml:space="preserve">, чрезвычайно скромной и мирной планеты. Он был </w:t>
-      </w:r>
-      <w:del w:id="15" w:author="Timofey Ezhov" w:date="2022-10-21T13:47:00Z">
+        <w:t>, чрезвычайно скром</w:t>
+      </w:r>
+      <w:bookmarkStart w:id="15" w:name="_GoBack"/>
+      <w:bookmarkEnd w:id="15"/>
+      <w:r>
+        <w:t xml:space="preserve">ной и мирной планеты. Он был </w:t>
+      </w:r>
+      <w:del w:id="16" w:author="Timofey Ezhov" w:date="2022-10-21T13:47:00Z">
         <w:r>
           <w:delText xml:space="preserve">плодовитым </w:delText>
         </w:r>
       </w:del>
-      <w:ins w:id="16" w:author="Timofey Ezhov" w:date="2022-10-21T13:47:00Z">
+      <w:ins w:id="17" w:author="Timofey Ezhov" w:date="2022-10-21T13:47:00Z">
         <w:r>
           <w:t>плодотворным</w:t>
         </w:r>
@@ -2990,9 +3081,22 @@
       </w:r>
       <w:proofErr w:type="spellEnd"/>
       <w:r>
-        <w:t>, и как канцлер Республики он обещал принести правосудие в правительство, погрязшее в коррупции и хаосе. В роли сенатора и канцлера Галактической Республики он появлялся как скромный, не пьющий ничего крепче чая старик, почти как дедушка, в изящных одеждах. Он был известным ценителем искусств, время от времени посещал оперу и окружал себя уникальными статуями и скульптурами</w:t>
-      </w:r>
-      <w:hyperlink r:id="rId72" w:anchor="cite_note-%D0%9C%D0%B5%D1%81%D1%82%D1%8C_%D1%81%D0%B8%D1%82%D1%85%D0%BE%D0%B2-89" w:history="1">
+        <w:t>, и как канцлер Республики он обещал принести правосудие в правительство, погрязшее в коррупции и хаосе. В роли сенатора и канцлера</w:t>
+      </w:r>
+      <w:ins w:id="18" w:author="Hornir" w:date="2022-10-21T15:28:00Z">
+        <w:r>
+          <w:t xml:space="preserve"> </w:t>
+        </w:r>
+      </w:ins>
+      <w:del w:id="19" w:author="Hornir" w:date="2022-10-21T15:28:00Z">
+        <w:r>
+          <w:delText xml:space="preserve"> Галактической</w:delText>
+        </w:r>
+      </w:del>
+      <w:r>
+        <w:t xml:space="preserve"> Республики он появлялся как скромный, не пьющий ничего крепче чая старик, почти как дедушка, в изящных одеждах. Он был известным ценителем искусств, время от времени посещал оперу и окружал себя уникальными статуями и скульптурами</w:t>
+      </w:r>
+      <w:hyperlink r:id="rId68" w:anchor="cite_note-%D0%9C%D0%B5%D1%81%D1%82%D1%8C_%D1%81%D0%B8%D1%82%D1%85%D0%BE%D0%B2-89" w:history="1">
         <w:r>
           <w:rPr>
             <w:rStyle w:val="a3"/>
@@ -3012,7 +3116,7 @@
       <w:r>
         <w:t>сит</w:t>
       </w:r>
-      <w:del w:id="17" w:author="Timofey Ezhov" w:date="2022-10-21T13:47:00Z">
+      <w:del w:id="20" w:author="Timofey Ezhov" w:date="2022-10-21T13:47:00Z">
         <w:r>
           <w:delText>х</w:delText>
         </w:r>
@@ -3030,9 +3134,22 @@
       </w:r>
       <w:proofErr w:type="spellEnd"/>
       <w:r>
-        <w:t xml:space="preserve"> и световые мечи</w:t>
-      </w:r>
-      <w:hyperlink r:id="rId73" w:anchor="cite_note-ROTS_VD-94" w:history="1">
+        <w:t xml:space="preserve"> и свето</w:t>
+      </w:r>
+      <w:ins w:id="21" w:author="Hornir" w:date="2022-10-21T15:28:00Z">
+        <w:r>
+          <w:t>доо</w:t>
+        </w:r>
+      </w:ins>
+      <w:ins w:id="22" w:author="Hornir" w:date="2022-10-21T15:29:00Z">
+        <w:r>
+          <w:t>з9г9шщшх</w:t>
+        </w:r>
+      </w:ins>
+      <w:r>
+        <w:t>вые мечи</w:t>
+      </w:r>
+      <w:hyperlink r:id="rId69" w:anchor="cite_note-ROTS_VD-94" w:history="1">
         <w:r>
           <w:rPr>
             <w:rStyle w:val="a3"/>
@@ -3044,12 +3161,12 @@
       <w:r>
         <w:t xml:space="preserve">. </w:t>
       </w:r>
-      <w:del w:id="18" w:author="Timofey Ezhov" w:date="2022-10-21T13:48:00Z">
+      <w:del w:id="23" w:author="Timofey Ezhov" w:date="2022-10-21T13:48:00Z">
         <w:r>
           <w:delText xml:space="preserve">Благожелательным </w:delText>
         </w:r>
       </w:del>
-      <w:ins w:id="19" w:author="Timofey Ezhov" w:date="2022-10-21T13:48:00Z">
+      <w:ins w:id="24" w:author="Timofey Ezhov" w:date="2022-10-21T13:48:00Z">
         <w:r>
           <w:t>Благонадёжным</w:t>
         </w:r>
@@ -3060,7 +3177,7 @@
       <w:r>
         <w:t>поведением и рекламной улыбкой он покорял сердца миллиардов во время Войн клонов, устанавливая прекрасную атмосферу для принятия его новой Империи</w:t>
       </w:r>
-      <w:hyperlink r:id="rId74" w:anchor="cite_note-ROTS_VD-94" w:history="1">
+      <w:hyperlink r:id="rId70" w:anchor="cite_note-ROTS_VD-94" w:history="1">
         <w:r>
           <w:rPr>
             <w:rStyle w:val="a3"/>
@@ -3096,7 +3213,7 @@
       <w:r>
         <w:t xml:space="preserve"> он создал новую персону — жалкую жертву акта насилия. После нападения он стал скрюченным под тяжестью прожитых лет старцем с бледной, иссушенной кожей, болезненными желтыми глазами. Он носил тяжелый тёмный плащ, и грузно опирался на </w:t>
       </w:r>
-      <w:hyperlink r:id="rId75" w:tooltip="Трость Палпатина" w:history="1">
+      <w:hyperlink r:id="rId71" w:tooltip="Трость Палпатина" w:history="1">
         <w:r>
           <w:rPr>
             <w:rStyle w:val="a3"/>
@@ -3108,7 +3225,7 @@
       <w:r>
         <w:t>, тем самым создавая иллюзию слабости</w:t>
       </w:r>
-      <w:hyperlink r:id="rId76" w:anchor="cite_note-SW_VD-95" w:history="1">
+      <w:hyperlink r:id="rId72" w:anchor="cite_note-SW_VD-95" w:history="1">
         <w:r>
           <w:rPr>
             <w:rStyle w:val="a3"/>
@@ -3136,7 +3253,7 @@
       <w:r>
         <w:t xml:space="preserve"> политического деятеля и — позже — беспомощной жертвы служили только для того, чтобы работать на его истинную личность — лорда ситхов. Он был хитер и обольстителен, легко подчиняя других своим нуждам для установления полной власти ситхов</w:t>
       </w:r>
-      <w:hyperlink r:id="rId77" w:anchor="cite_note-%D0%9C%D0%B5%D1%81%D1%82%D1%8C_%D1%81%D0%B8%D1%82%D1%85%D0%BE%D0%B2-89" w:history="1">
+      <w:hyperlink r:id="rId73" w:anchor="cite_note-%D0%9C%D0%B5%D1%81%D1%82%D1%8C_%D1%81%D0%B8%D1%82%D1%85%D0%BE%D0%B2-89" w:history="1">
         <w:r>
           <w:rPr>
             <w:rStyle w:val="a3"/>
@@ -3150,7 +3267,7 @@
       </w:r>
       <w:r>
         <w:rPr>
-          <w:rStyle w:val="af0"/>
+          <w:rStyle w:val="af"/>
         </w:rPr>
         <w:footnoteReference w:customMarkFollows="1" w:id="1"/>
         <w:sym w:font="Symbol" w:char="F0DE"/>
@@ -3166,19 +3283,7 @@
           <w:rPr>
             <w:rStyle w:val="a3"/>
           </w:rPr>
-          <w:t>Гл</w:t>
-        </w:r>
-        <w:r>
-          <w:rPr>
-            <w:rStyle w:val="a3"/>
-          </w:rPr>
-          <w:t>а</w:t>
-        </w:r>
-        <w:r>
-          <w:rPr>
-            <w:rStyle w:val="a3"/>
-          </w:rPr>
-          <w:t>ва 1</w:t>
+          <w:t>Глава 1</w:t>
         </w:r>
       </w:hyperlink>
     </w:p>
@@ -3229,7 +3334,7 @@
         <w:ind w:firstLine="708"/>
         <w:jc w:val="left"/>
       </w:pPr>
-      <w:hyperlink r:id="rId78" w:history="1">
+      <w:hyperlink r:id="rId74" w:history="1">
         <w:r>
           <w:rPr>
             <w:rStyle w:val="a3"/>
@@ -3240,20 +3345,18 @@
     </w:p>
     <w:sdt>
       <w:sdtPr>
+        <w:rPr>
+          <w:rFonts w:eastAsiaTheme="minorHAnsi" w:cs="Times New Roman"/>
+          <w:color w:val="auto"/>
+          <w:sz w:val="28"/>
+          <w:szCs w:val="28"/>
+        </w:rPr>
         <w:id w:val="1596052036"/>
         <w:docPartObj>
           <w:docPartGallery w:val="Bibliographies"/>
           <w:docPartUnique/>
         </w:docPartObj>
       </w:sdtPr>
-      <w:sdtEndPr>
-        <w:rPr>
-          <w:rFonts w:eastAsiaTheme="minorHAnsi" w:cs="Times New Roman"/>
-          <w:color w:val="auto"/>
-          <w:sz w:val="28"/>
-          <w:szCs w:val="28"/>
-        </w:rPr>
-      </w:sdtEndPr>
       <w:sdtContent>
         <w:p>
           <w:pPr>
@@ -3271,7 +3374,7 @@
           <w:sdtContent>
             <w:p>
               <w:pPr>
-                <w:pStyle w:val="af1"/>
+                <w:pStyle w:val="af0"/>
                 <w:rPr>
                   <w:noProof/>
                   <w:sz w:val="24"/>
@@ -3360,15 +3463,15 @@
 </file>
 
 <file path=word/comments.xml><?xml version="1.0" encoding="utf-8"?>
-<w:comments xmlns:wpc="http://schemas.microsoft.com/office/word/2010/wordprocessingCanvas" xmlns:cx="http://schemas.microsoft.com/office/drawing/2014/chartex" xmlns:cx1="http://schemas.microsoft.com/office/drawing/2015/9/8/chartex" xmlns:cx2="http://schemas.microsoft.com/office/drawing/2015/10/21/chartex" xmlns:cx3="http://schemas.microsoft.com/office/drawing/2016/5/9/chartex" xmlns:cx4="http://schemas.microsoft.com/office/drawing/2016/5/10/chartex" xmlns:cx5="http://schemas.microsoft.com/office/drawing/2016/5/11/chartex" xmlns:cx6="http://schemas.microsoft.com/office/drawing/2016/5/12/chartex" xmlns:cx7="http://schemas.microsoft.com/office/drawing/2016/5/13/chartex" xmlns:cx8="http://schemas.microsoft.com/office/drawing/2016/5/14/chartex" xmlns:mc="http://schemas.openxmlformats.org/markup-compatibility/2006" xmlns:aink="http://schemas.microsoft.com/office/drawing/2016/ink" xmlns:am3d="http://schemas.microsoft.com/office/drawing/2017/model3d" xmlns:o="urn:schemas-microsoft-com:office:office" xmlns:oel="http://schemas.microsoft.com/office/2019/extlst" xmlns:r="http://schemas.openxmlformats.org/officeDocument/2006/relationships" xmlns:m="http://schemas.openxmlformats.org/officeDocument/2006/math" xmlns:v="urn:schemas-microsoft-com:vml" xmlns:wp14="http://schemas.microsoft.com/office/word/2010/wordprocessingDrawing" xmlns:wp="http://schemas.openxmlformats.org/drawingml/2006/wordprocessingDrawing" xmlns:w10="urn:schemas-microsoft-com:office:word" xmlns:w="http://schemas.openxmlformats.org/wordprocessingml/2006/main" xmlns:w14="http://schemas.microsoft.com/office/word/2010/wordml" xmlns:w15="http://schemas.microsoft.com/office/word/2012/wordml" xmlns:w16cex="http://schemas.microsoft.com/office/word/2018/wordml/cex" xmlns:w16cid="http://schemas.microsoft.com/office/word/2016/wordml/cid" xmlns:w16="http://schemas.microsoft.com/office/word/2018/wordml" xmlns:w16sdtdh="http://schemas.microsoft.com/office/word/2020/wordml/sdtdatahash" xmlns:w16se="http://schemas.microsoft.com/office/word/2015/wordml/symex" xmlns:wpg="http://schemas.microsoft.com/office/word/2010/wordprocessingGroup" xmlns:wpi="http://schemas.microsoft.com/office/word/2010/wordprocessingInk" xmlns:wne="http://schemas.microsoft.com/office/word/2006/wordml" xmlns:wps="http://schemas.microsoft.com/office/word/2010/wordprocessingShape" mc:Ignorable="w14 w15 w16se w16cid w16 w16cex w16sdtdh wp14">
+<w:comments xmlns:wpc="http://schemas.microsoft.com/office/word/2010/wordprocessingCanvas" xmlns:cx="http://schemas.microsoft.com/office/drawing/2014/chartex" xmlns:mc="http://schemas.openxmlformats.org/markup-compatibility/2006" xmlns:o="urn:schemas-microsoft-com:office:office" xmlns:r="http://schemas.openxmlformats.org/officeDocument/2006/relationships" xmlns:m="http://schemas.openxmlformats.org/officeDocument/2006/math" xmlns:v="urn:schemas-microsoft-com:vml" xmlns:wp14="http://schemas.microsoft.com/office/word/2010/wordprocessingDrawing" xmlns:wp="http://schemas.openxmlformats.org/drawingml/2006/wordprocessingDrawing" xmlns:w10="urn:schemas-microsoft-com:office:word" xmlns:w="http://schemas.openxmlformats.org/wordprocessingml/2006/main" xmlns:w14="http://schemas.microsoft.com/office/word/2010/wordml" xmlns:w15="http://schemas.microsoft.com/office/word/2012/wordml" xmlns:w16se="http://schemas.microsoft.com/office/word/2015/wordml/symex" xmlns:wpg="http://schemas.microsoft.com/office/word/2010/wordprocessingGroup" xmlns:wpi="http://schemas.microsoft.com/office/word/2010/wordprocessingInk" xmlns:wne="http://schemas.microsoft.com/office/word/2006/wordml" xmlns:wps="http://schemas.microsoft.com/office/word/2010/wordprocessingShape" mc:Ignorable="w14 w15 w16se wp14">
   <w:comment w:id="11" w:author="Timofey Ezhov" w:date="2022-10-21T13:39:00Z" w:initials="TE">
     <w:p>
       <w:pPr>
-        <w:pStyle w:val="a9"/>
+        <w:pStyle w:val="a8"/>
       </w:pPr>
       <w:r>
         <w:rPr>
-          <w:rStyle w:val="a8"/>
+          <w:rStyle w:val="a7"/>
         </w:rPr>
         <w:annotationRef/>
       </w:r>
@@ -3386,7 +3489,7 @@
 </file>
 
 <file path=word/commentsExtended.xml><?xml version="1.0" encoding="utf-8"?>
-<w15:commentsEx xmlns:wpc="http://schemas.microsoft.com/office/word/2010/wordprocessingCanvas" xmlns:cx="http://schemas.microsoft.com/office/drawing/2014/chartex" xmlns:cx1="http://schemas.microsoft.com/office/drawing/2015/9/8/chartex" xmlns:cx2="http://schemas.microsoft.com/office/drawing/2015/10/21/chartex" xmlns:cx3="http://schemas.microsoft.com/office/drawing/2016/5/9/chartex" xmlns:cx4="http://schemas.microsoft.com/office/drawing/2016/5/10/chartex" xmlns:cx5="http://schemas.microsoft.com/office/drawing/2016/5/11/chartex" xmlns:cx6="http://schemas.microsoft.com/office/drawing/2016/5/12/chartex" xmlns:cx7="http://schemas.microsoft.com/office/drawing/2016/5/13/chartex" xmlns:cx8="http://schemas.microsoft.com/office/drawing/2016/5/14/chartex" xmlns:mc="http://schemas.openxmlformats.org/markup-compatibility/2006" xmlns:aink="http://schemas.microsoft.com/office/drawing/2016/ink" xmlns:am3d="http://schemas.microsoft.com/office/drawing/2017/model3d" xmlns:o="urn:schemas-microsoft-com:office:office" xmlns:oel="http://schemas.microsoft.com/office/2019/extlst" xmlns:r="http://schemas.openxmlformats.org/officeDocument/2006/relationships" xmlns:m="http://schemas.openxmlformats.org/officeDocument/2006/math" xmlns:v="urn:schemas-microsoft-com:vml" xmlns:wp14="http://schemas.microsoft.com/office/word/2010/wordprocessingDrawing" xmlns:wp="http://schemas.openxmlformats.org/drawingml/2006/wordprocessingDrawing" xmlns:w10="urn:schemas-microsoft-com:office:word" xmlns:w="http://schemas.openxmlformats.org/wordprocessingml/2006/main" xmlns:w14="http://schemas.microsoft.com/office/word/2010/wordml" xmlns:w15="http://schemas.microsoft.com/office/word/2012/wordml" xmlns:w16cex="http://schemas.microsoft.com/office/word/2018/wordml/cex" xmlns:w16cid="http://schemas.microsoft.com/office/word/2016/wordml/cid" xmlns:w16="http://schemas.microsoft.com/office/word/2018/wordml" xmlns:w16sdtdh="http://schemas.microsoft.com/office/word/2020/wordml/sdtdatahash" xmlns:w16se="http://schemas.microsoft.com/office/word/2015/wordml/symex" xmlns:wpg="http://schemas.microsoft.com/office/word/2010/wordprocessingGroup" xmlns:wpi="http://schemas.microsoft.com/office/word/2010/wordprocessingInk" xmlns:wne="http://schemas.microsoft.com/office/word/2006/wordml" xmlns:wps="http://schemas.microsoft.com/office/word/2010/wordprocessingShape" mc:Ignorable="w14 w15 w16se w16cid w16 w16cex w16sdtdh wp14">
+<w15:commentsEx xmlns:wpc="http://schemas.microsoft.com/office/word/2010/wordprocessingCanvas" xmlns:cx="http://schemas.microsoft.com/office/drawing/2014/chartex" xmlns:mc="http://schemas.openxmlformats.org/markup-compatibility/2006" xmlns:o="urn:schemas-microsoft-com:office:office" xmlns:r="http://schemas.openxmlformats.org/officeDocument/2006/relationships" xmlns:m="http://schemas.openxmlformats.org/officeDocument/2006/math" xmlns:v="urn:schemas-microsoft-com:vml" xmlns:wp14="http://schemas.microsoft.com/office/word/2010/wordprocessingDrawing" xmlns:wp="http://schemas.openxmlformats.org/drawingml/2006/wordprocessingDrawing" xmlns:w10="urn:schemas-microsoft-com:office:word" xmlns:w="http://schemas.openxmlformats.org/wordprocessingml/2006/main" xmlns:w14="http://schemas.microsoft.com/office/word/2010/wordml" xmlns:w15="http://schemas.microsoft.com/office/word/2012/wordml" xmlns:w16se="http://schemas.microsoft.com/office/word/2015/wordml/symex" xmlns:wpg="http://schemas.microsoft.com/office/word/2010/wordprocessingGroup" xmlns:wpi="http://schemas.microsoft.com/office/word/2010/wordprocessingInk" xmlns:wne="http://schemas.microsoft.com/office/word/2006/wordml" xmlns:wps="http://schemas.microsoft.com/office/word/2010/wordprocessingShape" mc:Ignorable="w14 w15 w16se wp14">
   <w15:commentEx w15:paraId="3DAFB574" w15:done="0"/>
 </w15:commentsEx>
 </file>
@@ -3404,7 +3507,7 @@
 </file>
 
 <file path=word/endnotes.xml><?xml version="1.0" encoding="utf-8"?>
-<w:endnotes xmlns:wpc="http://schemas.microsoft.com/office/word/2010/wordprocessingCanvas" xmlns:cx="http://schemas.microsoft.com/office/drawing/2014/chartex" xmlns:cx1="http://schemas.microsoft.com/office/drawing/2015/9/8/chartex" xmlns:cx2="http://schemas.microsoft.com/office/drawing/2015/10/21/chartex" xmlns:cx3="http://schemas.microsoft.com/office/drawing/2016/5/9/chartex" xmlns:cx4="http://schemas.microsoft.com/office/drawing/2016/5/10/chartex" xmlns:cx5="http://schemas.microsoft.com/office/drawing/2016/5/11/chartex" xmlns:cx6="http://schemas.microsoft.com/office/drawing/2016/5/12/chartex" xmlns:cx7="http://schemas.microsoft.com/office/drawing/2016/5/13/chartex" xmlns:cx8="http://schemas.microsoft.com/office/drawing/2016/5/14/chartex" xmlns:mc="http://schemas.openxmlformats.org/markup-compatibility/2006" xmlns:aink="http://schemas.microsoft.com/office/drawing/2016/ink" xmlns:am3d="http://schemas.microsoft.com/office/drawing/2017/model3d" xmlns:o="urn:schemas-microsoft-com:office:office" xmlns:oel="http://schemas.microsoft.com/office/2019/extlst" xmlns:r="http://schemas.openxmlformats.org/officeDocument/2006/relationships" xmlns:m="http://schemas.openxmlformats.org/officeDocument/2006/math" xmlns:v="urn:schemas-microsoft-com:vml" xmlns:wp14="http://schemas.microsoft.com/office/word/2010/wordprocessingDrawing" xmlns:wp="http://schemas.openxmlformats.org/drawingml/2006/wordprocessingDrawing" xmlns:w10="urn:schemas-microsoft-com:office:word" xmlns:w="http://schemas.openxmlformats.org/wordprocessingml/2006/main" xmlns:w14="http://schemas.microsoft.com/office/word/2010/wordml" xmlns:w15="http://schemas.microsoft.com/office/word/2012/wordml" xmlns:w16cex="http://schemas.microsoft.com/office/word/2018/wordml/cex" xmlns:w16cid="http://schemas.microsoft.com/office/word/2016/wordml/cid" xmlns:w16="http://schemas.microsoft.com/office/word/2018/wordml" xmlns:w16sdtdh="http://schemas.microsoft.com/office/word/2020/wordml/sdtdatahash" xmlns:w16se="http://schemas.microsoft.com/office/word/2015/wordml/symex" xmlns:wpg="http://schemas.microsoft.com/office/word/2010/wordprocessingGroup" xmlns:wpi="http://schemas.microsoft.com/office/word/2010/wordprocessingInk" xmlns:wne="http://schemas.microsoft.com/office/word/2006/wordml" xmlns:wps="http://schemas.microsoft.com/office/word/2010/wordprocessingShape" mc:Ignorable="w14 w15 w16se w16cid w16 w16cex w16sdtdh wp14">
+<w:endnotes xmlns:wpc="http://schemas.microsoft.com/office/word/2010/wordprocessingCanvas" xmlns:cx="http://schemas.microsoft.com/office/drawing/2014/chartex" xmlns:mc="http://schemas.openxmlformats.org/markup-compatibility/2006" xmlns:o="urn:schemas-microsoft-com:office:office" xmlns:r="http://schemas.openxmlformats.org/officeDocument/2006/relationships" xmlns:m="http://schemas.openxmlformats.org/officeDocument/2006/math" xmlns:v="urn:schemas-microsoft-com:vml" xmlns:wp14="http://schemas.microsoft.com/office/word/2010/wordprocessingDrawing" xmlns:wp="http://schemas.openxmlformats.org/drawingml/2006/wordprocessingDrawing" xmlns:w10="urn:schemas-microsoft-com:office:word" xmlns:w="http://schemas.openxmlformats.org/wordprocessingml/2006/main" xmlns:w14="http://schemas.microsoft.com/office/word/2010/wordml" xmlns:w15="http://schemas.microsoft.com/office/word/2012/wordml" xmlns:w16se="http://schemas.microsoft.com/office/word/2015/wordml/symex" xmlns:wpg="http://schemas.microsoft.com/office/word/2010/wordprocessingGroup" xmlns:wpi="http://schemas.microsoft.com/office/word/2010/wordprocessingInk" xmlns:wne="http://schemas.microsoft.com/office/word/2006/wordml" xmlns:wps="http://schemas.microsoft.com/office/word/2010/wordprocessingShape" mc:Ignorable="w14 w15 w16se wp14">
   <w:endnote w:type="separator" w:id="-1">
     <w:p>
       <w:pPr>
@@ -3429,7 +3532,7 @@
 </file>
 
 <file path=word/footnotes.xml><?xml version="1.0" encoding="utf-8"?>
-<w:footnotes xmlns:wpc="http://schemas.microsoft.com/office/word/2010/wordprocessingCanvas" xmlns:cx="http://schemas.microsoft.com/office/drawing/2014/chartex" xmlns:cx1="http://schemas.microsoft.com/office/drawing/2015/9/8/chartex" xmlns:cx2="http://schemas.microsoft.com/office/drawing/2015/10/21/chartex" xmlns:cx3="http://schemas.microsoft.com/office/drawing/2016/5/9/chartex" xmlns:cx4="http://schemas.microsoft.com/office/drawing/2016/5/10/chartex" xmlns:cx5="http://schemas.microsoft.com/office/drawing/2016/5/11/chartex" xmlns:cx6="http://schemas.microsoft.com/office/drawing/2016/5/12/chartex" xmlns:cx7="http://schemas.microsoft.com/office/drawing/2016/5/13/chartex" xmlns:cx8="http://schemas.microsoft.com/office/drawing/2016/5/14/chartex" xmlns:mc="http://schemas.openxmlformats.org/markup-compatibility/2006" xmlns:aink="http://schemas.microsoft.com/office/drawing/2016/ink" xmlns:am3d="http://schemas.microsoft.com/office/drawing/2017/model3d" xmlns:o="urn:schemas-microsoft-com:office:office" xmlns:oel="http://schemas.microsoft.com/office/2019/extlst" xmlns:r="http://schemas.openxmlformats.org/officeDocument/2006/relationships" xmlns:m="http://schemas.openxmlformats.org/officeDocument/2006/math" xmlns:v="urn:schemas-microsoft-com:vml" xmlns:wp14="http://schemas.microsoft.com/office/word/2010/wordprocessingDrawing" xmlns:wp="http://schemas.openxmlformats.org/drawingml/2006/wordprocessingDrawing" xmlns:w10="urn:schemas-microsoft-com:office:word" xmlns:w="http://schemas.openxmlformats.org/wordprocessingml/2006/main" xmlns:w14="http://schemas.microsoft.com/office/word/2010/wordml" xmlns:w15="http://schemas.microsoft.com/office/word/2012/wordml" xmlns:w16cex="http://schemas.microsoft.com/office/word/2018/wordml/cex" xmlns:w16cid="http://schemas.microsoft.com/office/word/2016/wordml/cid" xmlns:w16="http://schemas.microsoft.com/office/word/2018/wordml" xmlns:w16sdtdh="http://schemas.microsoft.com/office/word/2020/wordml/sdtdatahash" xmlns:w16se="http://schemas.microsoft.com/office/word/2015/wordml/symex" xmlns:wpg="http://schemas.microsoft.com/office/word/2010/wordprocessingGroup" xmlns:wpi="http://schemas.microsoft.com/office/word/2010/wordprocessingInk" xmlns:wne="http://schemas.microsoft.com/office/word/2006/wordml" xmlns:wps="http://schemas.microsoft.com/office/word/2010/wordprocessingShape" mc:Ignorable="w14 w15 w16se w16cid w16 w16cex w16sdtdh wp14">
+<w:footnotes xmlns:wpc="http://schemas.microsoft.com/office/word/2010/wordprocessingCanvas" xmlns:cx="http://schemas.microsoft.com/office/drawing/2014/chartex" xmlns:mc="http://schemas.openxmlformats.org/markup-compatibility/2006" xmlns:o="urn:schemas-microsoft-com:office:office" xmlns:r="http://schemas.openxmlformats.org/officeDocument/2006/relationships" xmlns:m="http://schemas.openxmlformats.org/officeDocument/2006/math" xmlns:v="urn:schemas-microsoft-com:vml" xmlns:wp14="http://schemas.microsoft.com/office/word/2010/wordprocessingDrawing" xmlns:wp="http://schemas.openxmlformats.org/drawingml/2006/wordprocessingDrawing" xmlns:w10="urn:schemas-microsoft-com:office:word" xmlns:w="http://schemas.openxmlformats.org/wordprocessingml/2006/main" xmlns:w14="http://schemas.microsoft.com/office/word/2010/wordml" xmlns:w15="http://schemas.microsoft.com/office/word/2012/wordml" xmlns:w16se="http://schemas.microsoft.com/office/word/2015/wordml/symex" xmlns:wpg="http://schemas.microsoft.com/office/word/2010/wordprocessingGroup" xmlns:wpi="http://schemas.microsoft.com/office/word/2010/wordprocessingInk" xmlns:wne="http://schemas.microsoft.com/office/word/2006/wordml" xmlns:wps="http://schemas.microsoft.com/office/word/2010/wordprocessingShape" mc:Ignorable="w14 w15 w16se wp14">
   <w:footnote w:type="separator" w:id="-1">
     <w:p>
       <w:pPr>
@@ -3453,11 +3556,11 @@
   <w:footnote w:id="1">
     <w:p>
       <w:pPr>
-        <w:pStyle w:val="ae"/>
+        <w:pStyle w:val="ad"/>
       </w:pPr>
       <w:r>
         <w:rPr>
-          <w:rStyle w:val="af0"/>
+          <w:rStyle w:val="af"/>
         </w:rPr>
         <w:sym w:font="Symbol" w:char="F0DE"/>
       </w:r>
@@ -3475,15 +3578,18 @@
 </file>
 
 <file path=word/people.xml><?xml version="1.0" encoding="utf-8"?>
-<w15:people xmlns:wpc="http://schemas.microsoft.com/office/word/2010/wordprocessingCanvas" xmlns:cx="http://schemas.microsoft.com/office/drawing/2014/chartex" xmlns:cx1="http://schemas.microsoft.com/office/drawing/2015/9/8/chartex" xmlns:cx2="http://schemas.microsoft.com/office/drawing/2015/10/21/chartex" xmlns:cx3="http://schemas.microsoft.com/office/drawing/2016/5/9/chartex" xmlns:cx4="http://schemas.microsoft.com/office/drawing/2016/5/10/chartex" xmlns:cx5="http://schemas.microsoft.com/office/drawing/2016/5/11/chartex" xmlns:cx6="http://schemas.microsoft.com/office/drawing/2016/5/12/chartex" xmlns:cx7="http://schemas.microsoft.com/office/drawing/2016/5/13/chartex" xmlns:cx8="http://schemas.microsoft.com/office/drawing/2016/5/14/chartex" xmlns:mc="http://schemas.openxmlformats.org/markup-compatibility/2006" xmlns:aink="http://schemas.microsoft.com/office/drawing/2016/ink" xmlns:am3d="http://schemas.microsoft.com/office/drawing/2017/model3d" xmlns:o="urn:schemas-microsoft-com:office:office" xmlns:oel="http://schemas.microsoft.com/office/2019/extlst" xmlns:r="http://schemas.openxmlformats.org/officeDocument/2006/relationships" xmlns:m="http://schemas.openxmlformats.org/officeDocument/2006/math" xmlns:v="urn:schemas-microsoft-com:vml" xmlns:wp14="http://schemas.microsoft.com/office/word/2010/wordprocessingDrawing" xmlns:wp="http://schemas.openxmlformats.org/drawingml/2006/wordprocessingDrawing" xmlns:w10="urn:schemas-microsoft-com:office:word" xmlns:w="http://schemas.openxmlformats.org/wordprocessingml/2006/main" xmlns:w14="http://schemas.microsoft.com/office/word/2010/wordml" xmlns:w15="http://schemas.microsoft.com/office/word/2012/wordml" xmlns:w16cex="http://schemas.microsoft.com/office/word/2018/wordml/cex" xmlns:w16cid="http://schemas.microsoft.com/office/word/2016/wordml/cid" xmlns:w16="http://schemas.microsoft.com/office/word/2018/wordml" xmlns:w16sdtdh="http://schemas.microsoft.com/office/word/2020/wordml/sdtdatahash" xmlns:w16se="http://schemas.microsoft.com/office/word/2015/wordml/symex" xmlns:wpg="http://schemas.microsoft.com/office/word/2010/wordprocessingGroup" xmlns:wpi="http://schemas.microsoft.com/office/word/2010/wordprocessingInk" xmlns:wne="http://schemas.microsoft.com/office/word/2006/wordml" xmlns:wps="http://schemas.microsoft.com/office/word/2010/wordprocessingShape" mc:Ignorable="w14 w15 w16se w16cid w16 w16cex w16sdtdh wp14">
+<w15:people xmlns:wpc="http://schemas.microsoft.com/office/word/2010/wordprocessingCanvas" xmlns:cx="http://schemas.microsoft.com/office/drawing/2014/chartex" xmlns:mc="http://schemas.openxmlformats.org/markup-compatibility/2006" xmlns:o="urn:schemas-microsoft-com:office:office" xmlns:r="http://schemas.openxmlformats.org/officeDocument/2006/relationships" xmlns:m="http://schemas.openxmlformats.org/officeDocument/2006/math" xmlns:v="urn:schemas-microsoft-com:vml" xmlns:wp14="http://schemas.microsoft.com/office/word/2010/wordprocessingDrawing" xmlns:wp="http://schemas.openxmlformats.org/drawingml/2006/wordprocessingDrawing" xmlns:w10="urn:schemas-microsoft-com:office:word" xmlns:w="http://schemas.openxmlformats.org/wordprocessingml/2006/main" xmlns:w14="http://schemas.microsoft.com/office/word/2010/wordml" xmlns:w15="http://schemas.microsoft.com/office/word/2012/wordml" xmlns:w16se="http://schemas.microsoft.com/office/word/2015/wordml/symex" xmlns:wpg="http://schemas.microsoft.com/office/word/2010/wordprocessingGroup" xmlns:wpi="http://schemas.microsoft.com/office/word/2010/wordprocessingInk" xmlns:wne="http://schemas.microsoft.com/office/word/2006/wordml" xmlns:wps="http://schemas.microsoft.com/office/word/2010/wordprocessingShape" mc:Ignorable="w14 w15 w16se wp14">
   <w15:person w15:author="Timofey Ezhov">
     <w15:presenceInfo w15:providerId="Windows Live" w15:userId="d0ff71c8643eda77"/>
+  </w15:person>
+  <w15:person w15:author="Hornir">
+    <w15:presenceInfo w15:providerId="None" w15:userId="Hornir"/>
   </w15:person>
 </w15:people>
 </file>
 
 <file path=word/styles.xml><?xml version="1.0" encoding="utf-8"?>
-<w:styles xmlns:mc="http://schemas.openxmlformats.org/markup-compatibility/2006" xmlns:r="http://schemas.openxmlformats.org/officeDocument/2006/relationships" xmlns:w="http://schemas.openxmlformats.org/wordprocessingml/2006/main" xmlns:w14="http://schemas.microsoft.com/office/word/2010/wordml" xmlns:w15="http://schemas.microsoft.com/office/word/2012/wordml" xmlns:w16cex="http://schemas.microsoft.com/office/word/2018/wordml/cex" xmlns:w16cid="http://schemas.microsoft.com/office/word/2016/wordml/cid" xmlns:w16="http://schemas.microsoft.com/office/word/2018/wordml" xmlns:w16sdtdh="http://schemas.microsoft.com/office/word/2020/wordml/sdtdatahash" xmlns:w16se="http://schemas.microsoft.com/office/word/2015/wordml/symex" mc:Ignorable="w14 w15 w16se w16cid w16 w16cex w16sdtdh">
+<w:styles xmlns:mc="http://schemas.openxmlformats.org/markup-compatibility/2006" xmlns:r="http://schemas.openxmlformats.org/officeDocument/2006/relationships" xmlns:w="http://schemas.openxmlformats.org/wordprocessingml/2006/main" xmlns:w14="http://schemas.microsoft.com/office/word/2010/wordml" xmlns:w15="http://schemas.microsoft.com/office/word/2012/wordml" xmlns:w16se="http://schemas.microsoft.com/office/word/2015/wordml/symex" mc:Ignorable="w14 w15 w16se">
   <w:docDefaults>
     <w:rPrDefault>
       <w:rPr>
@@ -3501,7 +3607,7 @@
       </w:pPr>
     </w:pPrDefault>
   </w:docDefaults>
-  <w:latentStyles w:defLockedState="0" w:defUIPriority="99" w:defSemiHidden="0" w:defUnhideWhenUsed="0" w:defQFormat="0" w:count="376">
+  <w:latentStyles w:defLockedState="0" w:defUIPriority="99" w:defSemiHidden="0" w:defUnhideWhenUsed="0" w:defQFormat="0" w:count="371">
     <w:lsdException w:name="Normal" w:uiPriority="0" w:qFormat="1"/>
     <w:lsdException w:name="heading 1" w:uiPriority="9" w:qFormat="1"/>
     <w:lsdException w:name="heading 2" w:semiHidden="1" w:uiPriority="9" w:unhideWhenUsed="1" w:qFormat="1"/>
@@ -3873,11 +3979,6 @@
     <w:lsdException w:name="List Table 5 Dark Accent 6" w:uiPriority="50"/>
     <w:lsdException w:name="List Table 6 Colorful Accent 6" w:uiPriority="51"/>
     <w:lsdException w:name="List Table 7 Colorful Accent 6" w:uiPriority="52"/>
-    <w:lsdException w:name="Mention" w:semiHidden="1" w:unhideWhenUsed="1"/>
-    <w:lsdException w:name="Smart Hyperlink" w:semiHidden="1" w:unhideWhenUsed="1"/>
-    <w:lsdException w:name="Hashtag" w:semiHidden="1" w:unhideWhenUsed="1"/>
-    <w:lsdException w:name="Unresolved Mention" w:semiHidden="1" w:unhideWhenUsed="1"/>
-    <w:lsdException w:name="Smart Link" w:semiHidden="1" w:unhideWhenUsed="1"/>
   </w:latentStyles>
   <w:style w:type="paragraph" w:default="1" w:styleId="a">
     <w:name w:val="Normal"/>
@@ -4035,7 +4136,7 @@
       <w:szCs w:val="32"/>
     </w:rPr>
   </w:style>
-  <w:style w:type="character" w:styleId="a4">
+  <w:style w:type="character" w:customStyle="1" w:styleId="UnresolvedMention">
     <w:name w:val="Unresolved Mention"/>
     <w:basedOn w:val="a0"/>
     <w:uiPriority w:val="99"/>
@@ -4047,7 +4148,7 @@
       <w:shd w:val="clear" w:color="auto" w:fill="E1DFDD"/>
     </w:rPr>
   </w:style>
-  <w:style w:type="character" w:styleId="a5">
+  <w:style w:type="character" w:styleId="a4">
     <w:name w:val="FollowedHyperlink"/>
     <w:basedOn w:val="a0"/>
     <w:uiPriority w:val="99"/>
@@ -4059,7 +4160,7 @@
       <w:u w:val="single"/>
     </w:rPr>
   </w:style>
-  <w:style w:type="paragraph" w:styleId="a6">
+  <w:style w:type="paragraph" w:styleId="a5">
     <w:name w:val="caption"/>
     <w:basedOn w:val="a"/>
     <w:next w:val="a"/>
@@ -4078,7 +4179,7 @@
       <w:szCs w:val="18"/>
     </w:rPr>
   </w:style>
-  <w:style w:type="paragraph" w:styleId="a7">
+  <w:style w:type="paragraph" w:styleId="a6">
     <w:name w:val="TOC Heading"/>
     <w:basedOn w:val="1"/>
     <w:next w:val="a"/>
@@ -4126,7 +4227,7 @@
       <w:ind w:left="280"/>
     </w:pPr>
   </w:style>
-  <w:style w:type="character" w:styleId="a8">
+  <w:style w:type="character" w:styleId="a7">
     <w:name w:val="annotation reference"/>
     <w:basedOn w:val="a0"/>
     <w:uiPriority w:val="99"/>
@@ -4138,10 +4239,10 @@
       <w:szCs w:val="16"/>
     </w:rPr>
   </w:style>
-  <w:style w:type="paragraph" w:styleId="a9">
+  <w:style w:type="paragraph" w:styleId="a8">
     <w:name w:val="annotation text"/>
     <w:basedOn w:val="a"/>
-    <w:link w:val="aa"/>
+    <w:link w:val="a9"/>
     <w:uiPriority w:val="99"/>
     <w:semiHidden/>
     <w:unhideWhenUsed/>
@@ -4154,10 +4255,10 @@
       <w:szCs w:val="20"/>
     </w:rPr>
   </w:style>
-  <w:style w:type="character" w:customStyle="1" w:styleId="aa">
+  <w:style w:type="character" w:customStyle="1" w:styleId="a9">
     <w:name w:val="Текст примечания Знак"/>
     <w:basedOn w:val="a0"/>
-    <w:link w:val="a9"/>
+    <w:link w:val="a8"/>
     <w:uiPriority w:val="99"/>
     <w:semiHidden/>
     <w:rsid w:val="00304071"/>
@@ -4166,11 +4267,11 @@
       <w:szCs w:val="20"/>
     </w:rPr>
   </w:style>
-  <w:style w:type="paragraph" w:styleId="ab">
+  <w:style w:type="paragraph" w:styleId="aa">
     <w:name w:val="annotation subject"/>
-    <w:basedOn w:val="a9"/>
-    <w:next w:val="a9"/>
-    <w:link w:val="ac"/>
+    <w:basedOn w:val="a8"/>
+    <w:next w:val="a8"/>
+    <w:link w:val="ab"/>
     <w:uiPriority w:val="99"/>
     <w:semiHidden/>
     <w:unhideWhenUsed/>
@@ -4180,10 +4281,10 @@
       <w:bCs/>
     </w:rPr>
   </w:style>
-  <w:style w:type="character" w:customStyle="1" w:styleId="ac">
+  <w:style w:type="character" w:customStyle="1" w:styleId="ab">
     <w:name w:val="Тема примечания Знак"/>
-    <w:basedOn w:val="aa"/>
-    <w:link w:val="ab"/>
+    <w:basedOn w:val="a9"/>
+    <w:link w:val="aa"/>
     <w:uiPriority w:val="99"/>
     <w:semiHidden/>
     <w:rsid w:val="00304071"/>
@@ -4194,7 +4295,7 @@
       <w:szCs w:val="20"/>
     </w:rPr>
   </w:style>
-  <w:style w:type="paragraph" w:styleId="ad">
+  <w:style w:type="paragraph" w:styleId="ac">
     <w:name w:val="Revision"/>
     <w:hidden/>
     <w:uiPriority w:val="99"/>
@@ -4204,10 +4305,10 @@
       <w:spacing w:after="0" w:line="240" w:lineRule="auto"/>
     </w:pPr>
   </w:style>
-  <w:style w:type="paragraph" w:styleId="ae">
+  <w:style w:type="paragraph" w:styleId="ad">
     <w:name w:val="footnote text"/>
     <w:basedOn w:val="a"/>
-    <w:link w:val="af"/>
+    <w:link w:val="ae"/>
     <w:uiPriority w:val="99"/>
     <w:semiHidden/>
     <w:unhideWhenUsed/>
@@ -4220,10 +4321,10 @@
       <w:szCs w:val="20"/>
     </w:rPr>
   </w:style>
-  <w:style w:type="character" w:customStyle="1" w:styleId="af">
+  <w:style w:type="character" w:customStyle="1" w:styleId="ae">
     <w:name w:val="Текст сноски Знак"/>
     <w:basedOn w:val="a0"/>
-    <w:link w:val="ae"/>
+    <w:link w:val="ad"/>
     <w:uiPriority w:val="99"/>
     <w:semiHidden/>
     <w:rsid w:val="003B11EC"/>
@@ -4232,7 +4333,7 @@
       <w:szCs w:val="20"/>
     </w:rPr>
   </w:style>
-  <w:style w:type="character" w:styleId="af0">
+  <w:style w:type="character" w:styleId="af">
     <w:name w:val="footnote reference"/>
     <w:basedOn w:val="a0"/>
     <w:uiPriority w:val="99"/>
@@ -4243,13 +4344,43 @@
       <w:vertAlign w:val="superscript"/>
     </w:rPr>
   </w:style>
-  <w:style w:type="paragraph" w:styleId="af1">
+  <w:style w:type="paragraph" w:styleId="af0">
     <w:name w:val="Bibliography"/>
     <w:basedOn w:val="a"/>
     <w:next w:val="a"/>
     <w:uiPriority w:val="37"/>
     <w:unhideWhenUsed/>
     <w:rsid w:val="003B11EC"/>
+  </w:style>
+  <w:style w:type="paragraph" w:styleId="af1">
+    <w:name w:val="Balloon Text"/>
+    <w:basedOn w:val="a"/>
+    <w:link w:val="af2"/>
+    <w:uiPriority w:val="99"/>
+    <w:semiHidden/>
+    <w:unhideWhenUsed/>
+    <w:rsid w:val="004E1518"/>
+    <w:pPr>
+      <w:spacing w:before="0" w:after="0" w:line="240" w:lineRule="auto"/>
+    </w:pPr>
+    <w:rPr>
+      <w:rFonts w:ascii="Segoe UI" w:hAnsi="Segoe UI" w:cs="Segoe UI"/>
+      <w:sz w:val="18"/>
+      <w:szCs w:val="18"/>
+    </w:rPr>
+  </w:style>
+  <w:style w:type="character" w:customStyle="1" w:styleId="af2">
+    <w:name w:val="Текст выноски Знак"/>
+    <w:basedOn w:val="a0"/>
+    <w:link w:val="af1"/>
+    <w:uiPriority w:val="99"/>
+    <w:semiHidden/>
+    <w:rsid w:val="004E1518"/>
+    <w:rPr>
+      <w:rFonts w:ascii="Segoe UI" w:hAnsi="Segoe UI" w:cs="Segoe UI"/>
+      <w:sz w:val="18"/>
+      <w:szCs w:val="18"/>
+    </w:rPr>
   </w:style>
 </w:styles>
 </file>
@@ -4541,7 +4672,7 @@
 </file>
 
 <file path=customXml/itemProps1.xml><?xml version="1.0" encoding="utf-8"?>
-<ds:datastoreItem xmlns:ds="http://schemas.openxmlformats.org/officeDocument/2006/customXml" ds:itemID="{CDDB01EC-B105-48AC-A2DC-BAC2CD3F9B8D}">
+<ds:datastoreItem xmlns:ds="http://schemas.openxmlformats.org/officeDocument/2006/customXml" ds:itemID="{64C3D5DB-361D-4255-A6A5-0CA29B6D6451}">
   <ds:schemaRefs>
     <ds:schemaRef ds:uri="http://schemas.openxmlformats.org/officeDocument/2006/bibliography"/>
   </ds:schemaRefs>
